--- a/老友记（第一季） 学习.docx
+++ b/老友记（第一季） 学习.docx
@@ -11231,7 +11231,33 @@
       <w:pPr>
         <w:rPr>
           <w:rStyle w:val="opdicttext2"/>
-          <w:rFonts w:hint="eastAsia"/>
+        </w:rPr>
+      </w:pPr>
+      <w:r>
+        <w:rPr>
+          <w:rStyle w:val="opdicttext2"/>
+          <w:rFonts w:hint="eastAsia"/>
+        </w:rPr>
+        <w:t>s</w:t>
+      </w:r>
+      <w:r>
+        <w:rPr>
+          <w:rStyle w:val="opdicttext2"/>
+        </w:rPr>
+        <w:t xml:space="preserve">cared </w:t>
+      </w:r>
+      <w:r>
+        <w:rPr>
+          <w:rStyle w:val="opdicttext2"/>
+          <w:rFonts w:hint="eastAsia"/>
+        </w:rPr>
+        <w:t>吓人的</w:t>
+      </w:r>
+    </w:p>
+    <w:p>
+      <w:pPr>
+        <w:rPr>
+          <w:rStyle w:val="opdicttext2"/>
         </w:rPr>
       </w:pPr>
       <w:r>
@@ -11264,1395 +11290,22 @@
       <w:r>
         <w:rPr>
           <w:rStyle w:val="opdicttext2"/>
-        </w:rPr>
-        <w:t>talent agency</w:t>
-      </w:r>
-      <w:r>
-        <w:rPr>
-          <w:rStyle w:val="opdicttext2"/>
-        </w:rPr>
-        <w:t xml:space="preserve"> </w:t>
-      </w:r>
-      <w:r>
-        <w:rPr>
-          <w:rStyle w:val="opdicttext2"/>
-          <w:rFonts w:hint="eastAsia"/>
-        </w:rPr>
-        <w:t>经纪公司</w:t>
-      </w:r>
-    </w:p>
-    <w:p>
-      <w:pPr>
-        <w:rPr>
-          <w:rStyle w:val="opdicttext2"/>
-        </w:rPr>
-      </w:pPr>
-      <w:r>
-        <w:rPr>
-          <w:rStyle w:val="opdicttext2"/>
-          <w:rFonts w:hint="eastAsia"/>
-        </w:rPr>
-        <w:t>envy</w:t>
-      </w:r>
-      <w:r>
-        <w:rPr>
-          <w:rStyle w:val="opdicttext2"/>
-        </w:rPr>
-        <w:t xml:space="preserve"> </w:t>
-      </w:r>
-      <w:r>
-        <w:rPr>
-          <w:rStyle w:val="opdicttext2"/>
-          <w:rFonts w:hint="eastAsia"/>
-        </w:rPr>
-        <w:t>嫉妒</w:t>
-      </w:r>
-    </w:p>
-    <w:p>
-      <w:pPr>
-        <w:rPr>
-          <w:rStyle w:val="opdicttext2"/>
-        </w:rPr>
-      </w:pPr>
-      <w:r>
-        <w:rPr>
-          <w:rStyle w:val="opdicttext2"/>
-        </w:rPr>
-        <w:t>tinkle</w:t>
-      </w:r>
-      <w:r>
-        <w:rPr>
-          <w:rStyle w:val="opdicttext2"/>
-        </w:rPr>
-        <w:t xml:space="preserve"> </w:t>
-      </w:r>
-      <w:r>
-        <w:rPr>
-          <w:rStyle w:val="opdicttext2"/>
-          <w:rFonts w:hint="eastAsia"/>
-        </w:rPr>
-        <w:t>叮铃响；小便</w:t>
-      </w:r>
-    </w:p>
-    <w:p>
-      <w:pPr>
-        <w:rPr>
-          <w:rStyle w:val="opdicttext2"/>
-        </w:rPr>
-      </w:pPr>
-      <w:r>
-        <w:rPr>
-          <w:rStyle w:val="opdicttext2"/>
-        </w:rPr>
-        <w:t>t</w:t>
-      </w:r>
-      <w:r>
-        <w:rPr>
-          <w:rStyle w:val="opdicttext2"/>
-        </w:rPr>
-        <w:t>w</w:t>
-      </w:r>
-      <w:r>
-        <w:rPr>
-          <w:rStyle w:val="opdicttext2"/>
-        </w:rPr>
-        <w:t>inkle</w:t>
-      </w:r>
-      <w:r>
-        <w:rPr>
-          <w:rStyle w:val="opdicttext2"/>
-        </w:rPr>
-        <w:t xml:space="preserve"> </w:t>
-      </w:r>
-      <w:r>
-        <w:rPr>
-          <w:rStyle w:val="opdicttext2"/>
-          <w:rFonts w:hint="eastAsia"/>
-        </w:rPr>
-        <w:t>闪烁</w:t>
-      </w:r>
-    </w:p>
-    <w:p>
-      <w:pPr>
-        <w:rPr>
-          <w:rStyle w:val="opdicttext2"/>
-        </w:rPr>
-      </w:pPr>
-      <w:r>
-        <w:rPr>
-          <w:rStyle w:val="opdicttext2"/>
-          <w:rFonts w:hint="eastAsia"/>
-        </w:rPr>
-        <w:t>violate</w:t>
-      </w:r>
-      <w:r>
-        <w:rPr>
-          <w:rStyle w:val="opdicttext2"/>
-        </w:rPr>
-        <w:t xml:space="preserve"> </w:t>
-      </w:r>
-      <w:r>
-        <w:rPr>
-          <w:rStyle w:val="opdicttext2"/>
-          <w:rFonts w:hint="eastAsia"/>
-        </w:rPr>
-        <w:t>违背 冒犯</w:t>
-      </w:r>
-    </w:p>
-    <w:p>
-      <w:pPr>
-        <w:rPr>
-          <w:rStyle w:val="opdicttext2"/>
-        </w:rPr>
-      </w:pPr>
-      <w:r>
-        <w:rPr>
-          <w:rStyle w:val="opdicttext2"/>
-          <w:rFonts w:hint="eastAsia"/>
-        </w:rPr>
-        <w:t>peel</w:t>
-      </w:r>
-      <w:r>
-        <w:rPr>
-          <w:rStyle w:val="opdicttext2"/>
-        </w:rPr>
-        <w:t xml:space="preserve"> </w:t>
-      </w:r>
-      <w:r>
-        <w:rPr>
-          <w:rStyle w:val="opdicttext2"/>
-          <w:rFonts w:hint="eastAsia"/>
-        </w:rPr>
-        <w:t>剥，剥皮；果皮</w:t>
-      </w:r>
-    </w:p>
-    <w:p>
-      <w:pPr>
-        <w:rPr>
-          <w:rStyle w:val="opdicttext2"/>
-        </w:rPr>
-      </w:pPr>
-      <w:r>
-        <w:rPr>
-          <w:rStyle w:val="opdicttext2"/>
-          <w:rFonts w:hint="eastAsia"/>
-        </w:rPr>
-        <w:t>bald</w:t>
-      </w:r>
-      <w:r>
-        <w:rPr>
-          <w:rStyle w:val="opdicttext2"/>
-        </w:rPr>
-        <w:t xml:space="preserve"> </w:t>
-      </w:r>
-      <w:r>
-        <w:rPr>
-          <w:rStyle w:val="opdicttext2"/>
-          <w:rFonts w:hint="eastAsia"/>
-        </w:rPr>
-        <w:t>秃头的</w:t>
-      </w:r>
-    </w:p>
-    <w:p>
-      <w:pPr>
-        <w:rPr>
-          <w:rStyle w:val="opdicttext2"/>
-        </w:rPr>
-      </w:pPr>
-      <w:r>
-        <w:rPr>
-          <w:rStyle w:val="opdicttext2"/>
-          <w:rFonts w:hint="eastAsia"/>
-        </w:rPr>
-        <w:t>league</w:t>
-      </w:r>
-      <w:r>
-        <w:rPr>
-          <w:rStyle w:val="opdicttext2"/>
-        </w:rPr>
-        <w:t xml:space="preserve"> </w:t>
-      </w:r>
-      <w:r>
-        <w:rPr>
-          <w:rStyle w:val="opdicttext2"/>
-          <w:rFonts w:hint="eastAsia"/>
-        </w:rPr>
-        <w:t>联盟</w:t>
-      </w:r>
-    </w:p>
-    <w:p>
-      <w:pPr>
-        <w:rPr>
-          <w:rStyle w:val="opdicttext2"/>
-        </w:rPr>
-      </w:pPr>
-      <w:r>
-        <w:rPr>
-          <w:rStyle w:val="opdicttext2"/>
-        </w:rPr>
-        <w:t>alliance</w:t>
-      </w:r>
-      <w:r>
-        <w:rPr>
-          <w:rStyle w:val="opdicttext2"/>
-        </w:rPr>
-        <w:t xml:space="preserve"> (</w:t>
-      </w:r>
-      <w:r>
-        <w:rPr>
-          <w:rStyle w:val="opdicttext2"/>
-          <w:rFonts w:hint="eastAsia"/>
-        </w:rPr>
-        <w:t>国家、政党</w:t>
-      </w:r>
-      <w:r>
-        <w:rPr>
-          <w:rStyle w:val="opdicttext2"/>
-        </w:rPr>
-        <w:t>)</w:t>
-      </w:r>
-      <w:r>
-        <w:rPr>
-          <w:rStyle w:val="opdicttext2"/>
-          <w:rFonts w:hint="eastAsia"/>
-        </w:rPr>
-        <w:t>联盟 结盟</w:t>
-      </w:r>
-    </w:p>
-    <w:p>
-      <w:pPr>
-        <w:rPr>
-          <w:rStyle w:val="opdicttext2"/>
-        </w:rPr>
-      </w:pPr>
-      <w:r>
-        <w:rPr>
-          <w:rStyle w:val="opdicttext2"/>
-          <w:rFonts w:hint="eastAsia"/>
-        </w:rPr>
-        <w:t>out</w:t>
-      </w:r>
-      <w:r>
-        <w:rPr>
-          <w:rStyle w:val="opdicttext2"/>
-        </w:rPr>
-        <w:t xml:space="preserve"> of my league </w:t>
-      </w:r>
-      <w:r>
-        <w:rPr>
-          <w:rStyle w:val="opdicttext2"/>
-          <w:rFonts w:hint="eastAsia"/>
-        </w:rPr>
-        <w:t>不是一类人</w:t>
-      </w:r>
-    </w:p>
-    <w:p>
-      <w:pPr>
-        <w:rPr>
-          <w:rStyle w:val="opdicttext2"/>
-        </w:rPr>
-      </w:pPr>
-      <w:r>
-        <w:rPr>
-          <w:rStyle w:val="opdicttext2"/>
-          <w:rFonts w:hint="eastAsia"/>
-        </w:rPr>
-        <w:t>I</w:t>
-      </w:r>
-      <w:r>
-        <w:rPr>
-          <w:rStyle w:val="opdicttext2"/>
-        </w:rPr>
-        <w:t xml:space="preserve"> </w:t>
-      </w:r>
-      <w:r>
-        <w:rPr>
-          <w:rStyle w:val="opdicttext2"/>
-          <w:rFonts w:hint="eastAsia"/>
-        </w:rPr>
-        <w:t>am</w:t>
-      </w:r>
-      <w:r>
-        <w:rPr>
-          <w:rStyle w:val="opdicttext2"/>
-        </w:rPr>
-        <w:t xml:space="preserve"> very aware of my tongue. </w:t>
-      </w:r>
-      <w:r>
-        <w:rPr>
-          <w:rStyle w:val="opdicttext2"/>
-          <w:rFonts w:hint="eastAsia"/>
-        </w:rPr>
-        <w:t>我很谨言慎行。</w:t>
-      </w:r>
-    </w:p>
-    <w:p>
-      <w:pPr>
-        <w:rPr>
-          <w:rStyle w:val="opdicttext2"/>
-        </w:rPr>
-      </w:pPr>
-      <w:r>
-        <w:rPr>
-          <w:rStyle w:val="opdicttext2"/>
-          <w:rFonts w:hint="eastAsia"/>
-        </w:rPr>
-        <w:t>beard</w:t>
-      </w:r>
-      <w:r>
-        <w:rPr>
-          <w:rStyle w:val="opdicttext2"/>
-        </w:rPr>
-        <w:t xml:space="preserve"> </w:t>
-      </w:r>
-      <w:r>
-        <w:rPr>
-          <w:rStyle w:val="opdicttext2"/>
-          <w:rFonts w:hint="eastAsia"/>
-        </w:rPr>
-        <w:t>胡子</w:t>
-      </w:r>
-    </w:p>
-    <w:p>
-      <w:pPr>
-        <w:rPr>
-          <w:rStyle w:val="opdicttext2"/>
-        </w:rPr>
-      </w:pPr>
-      <w:r>
-        <w:rPr>
-          <w:rStyle w:val="opdicttext2"/>
-          <w:rFonts w:hint="eastAsia"/>
-        </w:rPr>
-        <w:t>opening</w:t>
-      </w:r>
-      <w:r>
-        <w:rPr>
-          <w:rStyle w:val="opdicttext2"/>
-        </w:rPr>
-        <w:t xml:space="preserve"> </w:t>
-      </w:r>
-      <w:r>
-        <w:rPr>
-          <w:rStyle w:val="opdicttext2"/>
-          <w:rFonts w:hint="eastAsia"/>
-        </w:rPr>
-        <w:t>line</w:t>
-      </w:r>
-      <w:r>
-        <w:rPr>
-          <w:rStyle w:val="opdicttext2"/>
-        </w:rPr>
-        <w:t xml:space="preserve"> </w:t>
-      </w:r>
-      <w:r>
-        <w:rPr>
-          <w:rStyle w:val="opdicttext2"/>
-          <w:rFonts w:hint="eastAsia"/>
-        </w:rPr>
-        <w:t>开场白</w:t>
-      </w:r>
-    </w:p>
-    <w:p>
-      <w:pPr>
-        <w:rPr>
-          <w:rStyle w:val="opdicttext2"/>
-        </w:rPr>
-      </w:pPr>
-      <w:r>
-        <w:rPr>
-          <w:rStyle w:val="opdicttext2"/>
-          <w:rFonts w:hint="eastAsia"/>
-        </w:rPr>
-        <w:t>troll</w:t>
-      </w:r>
-      <w:r>
-        <w:rPr>
-          <w:rStyle w:val="opdicttext2"/>
-        </w:rPr>
-        <w:t xml:space="preserve"> </w:t>
-      </w:r>
-      <w:r>
-        <w:rPr>
-          <w:rStyle w:val="opdicttext2"/>
-          <w:rFonts w:hint="eastAsia"/>
-        </w:rPr>
-        <w:t>轮唱，钓鱼 网络喷子</w:t>
-      </w:r>
-    </w:p>
-    <w:p>
-      <w:pPr>
-        <w:rPr>
-          <w:rStyle w:val="opdicttext2"/>
-        </w:rPr>
-      </w:pPr>
-      <w:r>
-        <w:rPr>
-          <w:rStyle w:val="opdicttext2"/>
-          <w:rFonts w:hint="eastAsia"/>
-        </w:rPr>
-        <w:t>a</w:t>
-      </w:r>
-      <w:r>
-        <w:rPr>
-          <w:rStyle w:val="opdicttext2"/>
-        </w:rPr>
-        <w:t xml:space="preserve">wful </w:t>
-      </w:r>
-      <w:r>
-        <w:rPr>
-          <w:rStyle w:val="opdicttext2"/>
-          <w:rFonts w:hint="eastAsia"/>
-        </w:rPr>
-        <w:t>糟糕的</w:t>
-      </w:r>
-    </w:p>
-    <w:p>
-      <w:pPr>
-        <w:rPr>
-          <w:rStyle w:val="opdicttext2"/>
-        </w:rPr>
-      </w:pPr>
-      <w:r>
-        <w:rPr>
-          <w:rStyle w:val="opdicttext2"/>
-        </w:rPr>
-        <w:t xml:space="preserve">awesome </w:t>
-      </w:r>
-      <w:r>
-        <w:rPr>
-          <w:rStyle w:val="opdicttext2"/>
-          <w:rFonts w:hint="eastAsia"/>
-        </w:rPr>
-        <w:t>极好的</w:t>
-      </w:r>
-    </w:p>
-    <w:p>
-      <w:pPr>
-        <w:rPr>
-          <w:rStyle w:val="opdicttext2"/>
-        </w:rPr>
-      </w:pPr>
-      <w:r>
-        <w:rPr>
-          <w:rStyle w:val="opdicttext2"/>
-        </w:rPr>
-        <w:t>I</w:t>
-      </w:r>
-      <w:r>
-        <w:rPr>
-          <w:rStyle w:val="opdicttext2"/>
-          <w:rFonts w:hint="eastAsia"/>
-        </w:rPr>
-        <w:t>talian</w:t>
-      </w:r>
-      <w:r>
-        <w:rPr>
-          <w:rStyle w:val="opdicttext2"/>
-        </w:rPr>
-        <w:t xml:space="preserve"> </w:t>
-      </w:r>
-      <w:r>
-        <w:rPr>
-          <w:rStyle w:val="opdicttext2"/>
-          <w:rFonts w:hint="eastAsia"/>
-        </w:rPr>
-        <w:t>意大利人</w:t>
-      </w:r>
-    </w:p>
-    <w:p>
-      <w:pPr>
-        <w:rPr>
-          <w:rStyle w:val="opdicttext2"/>
-        </w:rPr>
-      </w:pPr>
-      <w:r>
-        <w:rPr>
-          <w:rStyle w:val="opdicttext2"/>
-        </w:rPr>
-        <w:t>I</w:t>
-      </w:r>
-      <w:r>
-        <w:rPr>
-          <w:rStyle w:val="opdicttext2"/>
-          <w:rFonts w:hint="eastAsia"/>
-        </w:rPr>
-        <w:t>taly</w:t>
-      </w:r>
-      <w:r>
-        <w:rPr>
-          <w:rStyle w:val="opdicttext2"/>
-        </w:rPr>
-        <w:t xml:space="preserve"> </w:t>
-      </w:r>
-      <w:r>
-        <w:rPr>
-          <w:rStyle w:val="opdicttext2"/>
-          <w:rFonts w:hint="eastAsia"/>
-        </w:rPr>
-        <w:t>意大利</w:t>
-      </w:r>
-    </w:p>
-    <w:p>
-      <w:pPr>
-        <w:rPr>
-          <w:rStyle w:val="opdicttext2"/>
-        </w:rPr>
-      </w:pPr>
-      <w:r>
-        <w:rPr>
-          <w:rStyle w:val="opdicttext2"/>
-          <w:rFonts w:hint="eastAsia"/>
-        </w:rPr>
-        <w:t>Israel</w:t>
-      </w:r>
-      <w:r>
-        <w:rPr>
-          <w:rStyle w:val="opdicttext2"/>
-        </w:rPr>
-        <w:t xml:space="preserve">i </w:t>
-      </w:r>
-      <w:r>
-        <w:rPr>
-          <w:rStyle w:val="opdicttext2"/>
-          <w:rFonts w:hint="eastAsia"/>
-        </w:rPr>
-        <w:t>以色列 以色列人 以色列的</w:t>
-      </w:r>
-    </w:p>
-    <w:p>
-      <w:pPr>
-        <w:rPr>
-          <w:rStyle w:val="opdicttext2"/>
-        </w:rPr>
-      </w:pPr>
-      <w:r>
-        <w:rPr>
-          <w:rStyle w:val="opdicttext2"/>
-          <w:rFonts w:hint="eastAsia"/>
-        </w:rPr>
-        <w:t>Yemen</w:t>
-      </w:r>
-      <w:r>
-        <w:rPr>
-          <w:rStyle w:val="opdicttext2"/>
-        </w:rPr>
-        <w:t xml:space="preserve"> </w:t>
-      </w:r>
-      <w:r>
-        <w:rPr>
-          <w:rStyle w:val="opdicttext2"/>
-          <w:rFonts w:hint="eastAsia"/>
-        </w:rPr>
-        <w:t>也门</w:t>
-      </w:r>
-    </w:p>
-    <w:p>
-      <w:pPr>
-        <w:rPr>
-          <w:rStyle w:val="opdicttext2"/>
-        </w:rPr>
-      </w:pPr>
-      <w:r>
-        <w:rPr>
-          <w:rStyle w:val="opdicttext2"/>
-          <w:rFonts w:hint="eastAsia"/>
-        </w:rPr>
-        <w:t>usher</w:t>
-      </w:r>
-      <w:r>
-        <w:rPr>
-          <w:rStyle w:val="opdicttext2"/>
-        </w:rPr>
-        <w:t xml:space="preserve"> </w:t>
-      </w:r>
-      <w:r>
-        <w:rPr>
-          <w:rStyle w:val="opdicttext2"/>
-          <w:rFonts w:hint="eastAsia"/>
-        </w:rPr>
-        <w:t>引座员，传达员，门卫</w:t>
-      </w:r>
-    </w:p>
-    <w:p>
-      <w:pPr>
-        <w:rPr>
-          <w:rStyle w:val="opdicttext2"/>
-        </w:rPr>
-      </w:pPr>
-      <w:r>
-        <w:rPr>
-          <w:rStyle w:val="opdicttext2"/>
-          <w:rFonts w:hint="eastAsia"/>
-        </w:rPr>
-        <w:t>bare</w:t>
-      </w:r>
-      <w:r>
-        <w:rPr>
-          <w:rStyle w:val="opdicttext2"/>
-        </w:rPr>
-        <w:t xml:space="preserve"> </w:t>
-      </w:r>
-      <w:r>
-        <w:rPr>
-          <w:rStyle w:val="opdicttext2"/>
-          <w:rFonts w:hint="eastAsia"/>
-        </w:rPr>
-        <w:t>裸露的</w:t>
-      </w:r>
-    </w:p>
-    <w:p>
-      <w:pPr>
-        <w:rPr>
-          <w:rStyle w:val="opdicttext2"/>
-        </w:rPr>
-      </w:pPr>
-      <w:r>
-        <w:rPr>
-          <w:rStyle w:val="opdicttext2"/>
-          <w:rFonts w:hint="eastAsia"/>
-        </w:rPr>
-        <w:t>bare</w:t>
-      </w:r>
-      <w:r>
-        <w:rPr>
-          <w:rStyle w:val="opdicttext2"/>
-        </w:rPr>
-        <w:t xml:space="preserve">ly </w:t>
-      </w:r>
-      <w:r>
-        <w:rPr>
-          <w:rStyle w:val="opdicttext2"/>
-          <w:rFonts w:hint="eastAsia"/>
-        </w:rPr>
-        <w:t>刚刚 勉强 几乎不</w:t>
-      </w:r>
-    </w:p>
-    <w:p>
-      <w:pPr>
-        <w:rPr>
-          <w:rStyle w:val="opdicttext2"/>
-        </w:rPr>
-      </w:pPr>
-      <w:r>
-        <w:rPr>
-          <w:rStyle w:val="opdicttext2"/>
-          <w:rFonts w:hint="eastAsia"/>
-        </w:rPr>
-        <w:t>divorce</w:t>
-      </w:r>
-      <w:r>
-        <w:rPr>
-          <w:rStyle w:val="opdicttext2"/>
-        </w:rPr>
-        <w:t xml:space="preserve"> </w:t>
-      </w:r>
-      <w:r>
-        <w:rPr>
-          <w:rStyle w:val="opdicttext2"/>
-          <w:rFonts w:hint="eastAsia"/>
-        </w:rPr>
-        <w:t>离婚</w:t>
-      </w:r>
-    </w:p>
-    <w:p>
-      <w:pPr>
-        <w:rPr>
-          <w:rStyle w:val="opdicttext2"/>
-        </w:rPr>
-      </w:pPr>
-      <w:r>
-        <w:rPr>
-          <w:rStyle w:val="opdicttext2"/>
-          <w:rFonts w:hint="eastAsia"/>
-        </w:rPr>
-        <w:t>widow</w:t>
-      </w:r>
-      <w:r>
-        <w:rPr>
-          <w:rStyle w:val="opdicttext2"/>
-        </w:rPr>
-        <w:t xml:space="preserve"> </w:t>
-      </w:r>
-      <w:r>
-        <w:rPr>
-          <w:rStyle w:val="opdicttext2"/>
-          <w:rFonts w:hint="eastAsia"/>
-        </w:rPr>
-        <w:t>寡妇</w:t>
-      </w:r>
-    </w:p>
-    <w:p>
-      <w:pPr>
-        <w:rPr>
-          <w:rStyle w:val="opdicttext2"/>
-        </w:rPr>
-      </w:pPr>
-      <w:r>
-        <w:rPr>
-          <w:rStyle w:val="opdicttext2"/>
-          <w:rFonts w:hint="eastAsia"/>
-        </w:rPr>
-        <w:t>twist</w:t>
-      </w:r>
-      <w:r>
-        <w:rPr>
-          <w:rStyle w:val="opdicttext2"/>
-        </w:rPr>
-        <w:t xml:space="preserve"> </w:t>
-      </w:r>
-      <w:r>
-        <w:rPr>
-          <w:rStyle w:val="opdicttext2"/>
-          <w:rFonts w:hint="eastAsia"/>
-        </w:rPr>
-        <w:t>弯曲，扭转</w:t>
-      </w:r>
-    </w:p>
-    <w:p>
-      <w:pPr>
-        <w:rPr>
-          <w:rStyle w:val="opdicttext2"/>
-        </w:rPr>
-      </w:pPr>
-      <w:r>
-        <w:rPr>
-          <w:rStyle w:val="opdicttext2"/>
-        </w:rPr>
-        <w:t>twisted</w:t>
-      </w:r>
-      <w:r>
-        <w:rPr>
-          <w:rStyle w:val="opdicttext2"/>
-        </w:rPr>
-        <w:t xml:space="preserve"> </w:t>
-      </w:r>
-      <w:r>
-        <w:rPr>
-          <w:rStyle w:val="opdicttext2"/>
-          <w:rFonts w:hint="eastAsia"/>
-        </w:rPr>
-        <w:t>扭转的 变形的 怪癖的</w:t>
-      </w:r>
-    </w:p>
-    <w:p>
-      <w:pPr>
-        <w:rPr>
-          <w:rStyle w:val="opdicttext2"/>
-        </w:rPr>
-      </w:pPr>
-      <w:r>
-        <w:rPr>
-          <w:rStyle w:val="opdicttext2"/>
-        </w:rPr>
-        <w:t>get involved in</w:t>
-      </w:r>
-      <w:r>
-        <w:rPr>
-          <w:rStyle w:val="opdicttext2"/>
-        </w:rPr>
-        <w:t xml:space="preserve"> </w:t>
-      </w:r>
-      <w:r>
-        <w:rPr>
-          <w:rStyle w:val="opdicttext2"/>
-          <w:rFonts w:hint="eastAsia"/>
-        </w:rPr>
-        <w:t>参加 卷入 与X</w:t>
-      </w:r>
-      <w:r>
-        <w:rPr>
-          <w:rStyle w:val="opdicttext2"/>
-        </w:rPr>
-        <w:t>X</w:t>
-      </w:r>
-      <w:r>
-        <w:rPr>
-          <w:rStyle w:val="opdicttext2"/>
-          <w:rFonts w:hint="eastAsia"/>
-        </w:rPr>
-        <w:t>交往</w:t>
-      </w:r>
-    </w:p>
-    <w:p>
-      <w:pPr>
-        <w:rPr>
-          <w:rStyle w:val="opdicttext2"/>
-        </w:rPr>
-      </w:pPr>
-      <w:r>
-        <w:rPr>
-          <w:rStyle w:val="opdicttext2"/>
-          <w:rFonts w:hint="eastAsia"/>
-        </w:rPr>
-        <w:t>stuff</w:t>
-      </w:r>
-      <w:r>
-        <w:rPr>
-          <w:rStyle w:val="opdicttext2"/>
-        </w:rPr>
-        <w:t xml:space="preserve"> </w:t>
-      </w:r>
-      <w:r>
-        <w:rPr>
-          <w:rStyle w:val="opdicttext2"/>
-          <w:rFonts w:hint="eastAsia"/>
-        </w:rPr>
-        <w:t>东西</w:t>
-      </w:r>
-    </w:p>
-    <w:p>
-      <w:pPr>
-        <w:rPr>
-          <w:rStyle w:val="opdicttext2"/>
-        </w:rPr>
-      </w:pPr>
-      <w:r>
-        <w:rPr>
-          <w:rStyle w:val="opdicttext2"/>
-          <w:rFonts w:hint="eastAsia"/>
-        </w:rPr>
-        <w:t>staff</w:t>
-      </w:r>
-      <w:r>
-        <w:rPr>
-          <w:rStyle w:val="opdicttext2"/>
-        </w:rPr>
-        <w:t xml:space="preserve"> </w:t>
-      </w:r>
-      <w:r>
-        <w:rPr>
-          <w:rStyle w:val="opdicttext2"/>
-          <w:rFonts w:hint="eastAsia"/>
-        </w:rPr>
-        <w:t>员工</w:t>
-      </w:r>
-    </w:p>
-    <w:p>
-      <w:pPr>
-        <w:rPr>
-          <w:rStyle w:val="opdicttext2"/>
-        </w:rPr>
-      </w:pPr>
-      <w:r>
-        <w:rPr>
-          <w:rStyle w:val="opdicttext2"/>
-        </w:rPr>
-        <w:t>fantasy</w:t>
-      </w:r>
-      <w:r>
-        <w:rPr>
-          <w:rStyle w:val="opdicttext2"/>
-        </w:rPr>
-        <w:t xml:space="preserve"> </w:t>
-      </w:r>
-      <w:r>
-        <w:rPr>
-          <w:rStyle w:val="opdicttext2"/>
-          <w:rFonts w:hint="eastAsia"/>
-        </w:rPr>
-        <w:t>幻想</w:t>
-      </w:r>
-    </w:p>
-    <w:p>
-      <w:pPr>
-        <w:rPr>
-          <w:rStyle w:val="opdicttext2"/>
-        </w:rPr>
-      </w:pPr>
-      <w:r>
-        <w:rPr>
-          <w:rStyle w:val="opdicttext2"/>
-        </w:rPr>
-        <w:t>monogamy</w:t>
-      </w:r>
-      <w:r>
-        <w:rPr>
-          <w:rStyle w:val="opdicttext2"/>
-        </w:rPr>
-        <w:t xml:space="preserve"> </w:t>
-      </w:r>
-      <w:r>
-        <w:rPr>
-          <w:rStyle w:val="opdicttext2"/>
-          <w:rFonts w:hint="eastAsia"/>
-        </w:rPr>
-        <w:t>一夫一妻制</w:t>
-      </w:r>
-    </w:p>
-    <w:p>
-      <w:pPr>
-        <w:rPr>
-          <w:rStyle w:val="opdicttext2"/>
-        </w:rPr>
-      </w:pPr>
-      <w:r>
-        <w:rPr>
-          <w:rStyle w:val="opdicttext2"/>
-        </w:rPr>
-        <w:t>tricky concept</w:t>
-      </w:r>
-    </w:p>
-    <w:p>
-      <w:pPr>
-        <w:rPr>
-          <w:rStyle w:val="opdicttext2"/>
-        </w:rPr>
-      </w:pPr>
-      <w:r>
-        <w:rPr>
-          <w:rStyle w:val="opdicttext2"/>
-        </w:rPr>
-        <w:t>Anthropology</w:t>
-      </w:r>
-      <w:r>
-        <w:rPr>
-          <w:rStyle w:val="opdicttext2"/>
-        </w:rPr>
-        <w:t xml:space="preserve"> </w:t>
-      </w:r>
-      <w:r>
-        <w:rPr>
-          <w:rStyle w:val="opdicttext2"/>
-          <w:rFonts w:hint="eastAsia"/>
-        </w:rPr>
-        <w:t>人类学</w:t>
-      </w:r>
-    </w:p>
-    <w:p>
-      <w:pPr>
-        <w:rPr>
-          <w:rStyle w:val="opdicttext2"/>
-        </w:rPr>
-      </w:pPr>
-      <w:r>
-        <w:rPr>
-          <w:rStyle w:val="opdicttext2"/>
-        </w:rPr>
-        <w:t>forth</w:t>
-      </w:r>
-      <w:r>
-        <w:rPr>
-          <w:rStyle w:val="opdicttext2"/>
-        </w:rPr>
-        <w:t xml:space="preserve"> </w:t>
-      </w:r>
-      <w:r>
-        <w:rPr>
-          <w:rStyle w:val="opdicttext2"/>
-          <w:rFonts w:hint="eastAsia"/>
-        </w:rPr>
-        <w:t>离去，外出；向前，向某处，</w:t>
-      </w:r>
-      <w:r>
-        <w:rPr>
-          <w:rStyle w:val="opdicttext2"/>
-        </w:rPr>
-        <w:t>out?</w:t>
-      </w:r>
-    </w:p>
-    <w:p>
-      <w:pPr>
-        <w:rPr>
-          <w:rStyle w:val="opdicttext2"/>
-        </w:rPr>
-      </w:pPr>
-      <w:r>
-        <w:rPr>
-          <w:rStyle w:val="opdicttext2"/>
-          <w:rFonts w:hint="eastAsia"/>
-        </w:rPr>
-        <w:t>v</w:t>
-      </w:r>
-      <w:r>
-        <w:rPr>
-          <w:rStyle w:val="opdicttext2"/>
-        </w:rPr>
-        <w:t xml:space="preserve">acuum </w:t>
-      </w:r>
-      <w:r>
-        <w:rPr>
-          <w:rStyle w:val="opdicttext2"/>
-          <w:rFonts w:hint="eastAsia"/>
-        </w:rPr>
-        <w:t>真空，吸尘器</w:t>
-      </w:r>
-    </w:p>
-    <w:p>
-      <w:pPr>
-        <w:rPr>
-          <w:rStyle w:val="opdicttext2"/>
-        </w:rPr>
-      </w:pPr>
-      <w:r>
-        <w:rPr>
-          <w:rStyle w:val="opdicttext2"/>
-        </w:rPr>
-        <w:t>bristle</w:t>
-      </w:r>
-      <w:r>
-        <w:rPr>
-          <w:rStyle w:val="opdicttext2"/>
-        </w:rPr>
-        <w:t xml:space="preserve"> </w:t>
-      </w:r>
-      <w:r>
-        <w:rPr>
-          <w:rStyle w:val="opdicttext2"/>
-          <w:rFonts w:hint="eastAsia"/>
-        </w:rPr>
-        <w:t>刚毛(短而硬的毛</w:t>
-      </w:r>
-      <w:r>
-        <w:rPr>
-          <w:rStyle w:val="opdicttext2"/>
-        </w:rPr>
-        <w:t>)</w:t>
-      </w:r>
-      <w:r>
-        <w:rPr>
-          <w:rStyle w:val="opdicttext2"/>
-          <w:rFonts w:hint="eastAsia"/>
-        </w:rPr>
-        <w:t>，刷子毛</w:t>
-      </w:r>
-      <w:r>
-        <w:rPr>
-          <w:rStyle w:val="opdicttext2"/>
-          <w:rFonts w:hint="eastAsia"/>
-        </w:rPr>
-        <w:t xml:space="preserve"> </w:t>
-      </w:r>
-      <w:r>
-        <w:rPr>
-          <w:rStyle w:val="opdicttext2"/>
-        </w:rPr>
-        <w:t>(</w:t>
-      </w:r>
-      <w:r>
-        <w:rPr>
-          <w:rStyle w:val="opdicttext2"/>
-          <w:rFonts w:hint="eastAsia"/>
-        </w:rPr>
-        <w:t>可数)</w:t>
-      </w:r>
-    </w:p>
-    <w:p>
-      <w:pPr>
-        <w:rPr>
-          <w:rStyle w:val="opdicttext2"/>
-        </w:rPr>
-      </w:pPr>
-      <w:r>
-        <w:rPr>
-          <w:rStyle w:val="opdicttext2"/>
-        </w:rPr>
-        <w:t>ottoman</w:t>
-      </w:r>
-      <w:r>
-        <w:rPr>
-          <w:rStyle w:val="opdicttext2"/>
-        </w:rPr>
-        <w:t xml:space="preserve"> </w:t>
-      </w:r>
-      <w:r>
-        <w:rPr>
-          <w:rStyle w:val="opdicttext2"/>
-          <w:rFonts w:hint="eastAsia"/>
-        </w:rPr>
-        <w:t>脚垫</w:t>
-      </w:r>
-    </w:p>
-    <w:p>
-      <w:pPr>
-        <w:rPr>
-          <w:rStyle w:val="opdicttext2"/>
-        </w:rPr>
-      </w:pPr>
-      <w:r>
-        <w:rPr>
-          <w:rStyle w:val="opdicttext2"/>
-        </w:rPr>
-        <w:t>scratch</w:t>
-      </w:r>
-      <w:r>
-        <w:rPr>
-          <w:rStyle w:val="opdicttext2"/>
-        </w:rPr>
-        <w:t xml:space="preserve"> </w:t>
-      </w:r>
-      <w:r>
-        <w:rPr>
-          <w:rStyle w:val="opdicttext2"/>
-          <w:rFonts w:hint="eastAsia"/>
-        </w:rPr>
-        <w:t>抓 挠 划</w:t>
-      </w:r>
-    </w:p>
-    <w:p>
-      <w:pPr>
-        <w:rPr>
-          <w:rStyle w:val="opdicttext2"/>
-        </w:rPr>
-      </w:pPr>
-      <w:r>
-        <w:rPr>
-          <w:rStyle w:val="opdicttext2"/>
-          <w:rFonts w:hint="eastAsia"/>
-        </w:rPr>
-        <w:lastRenderedPageBreak/>
-        <w:t>ragge</w:t>
-      </w:r>
-      <w:r>
-        <w:rPr>
-          <w:rStyle w:val="opdicttext2"/>
-        </w:rPr>
-        <w:t xml:space="preserve">dy </w:t>
-      </w:r>
-      <w:r>
-        <w:rPr>
-          <w:rStyle w:val="opdicttext2"/>
-          <w:rFonts w:hint="eastAsia"/>
-        </w:rPr>
-        <w:t>邋遢的</w:t>
-      </w:r>
-      <w:r>
-        <w:rPr>
-          <w:rStyle w:val="opdicttext2"/>
-          <w:rFonts w:hint="eastAsia"/>
-        </w:rPr>
-        <w:t xml:space="preserve"> 脏乱的</w:t>
-      </w:r>
-    </w:p>
-    <w:p>
-      <w:pPr>
-        <w:rPr>
-          <w:rStyle w:val="opdicttext2"/>
-        </w:rPr>
-      </w:pPr>
-      <w:r>
-        <w:rPr>
-          <w:rStyle w:val="opdicttext2"/>
-          <w:rFonts w:hint="eastAsia"/>
-        </w:rPr>
-        <w:t>k</w:t>
-      </w:r>
-      <w:r>
-        <w:rPr>
-          <w:rStyle w:val="opdicttext2"/>
-        </w:rPr>
-        <w:t xml:space="preserve">ook </w:t>
-      </w:r>
-      <w:r>
-        <w:rPr>
-          <w:rStyle w:val="opdicttext2"/>
-          <w:rFonts w:hint="eastAsia"/>
-        </w:rPr>
-        <w:t>狂人 怪人</w:t>
-      </w:r>
-    </w:p>
-    <w:p>
-      <w:pPr>
-        <w:rPr>
-          <w:rStyle w:val="opdicttext2"/>
-        </w:rPr>
-      </w:pPr>
-      <w:r>
-        <w:rPr>
-          <w:rStyle w:val="opdicttext2"/>
-        </w:rPr>
-        <w:t>madcap</w:t>
-      </w:r>
-      <w:r>
-        <w:rPr>
-          <w:rStyle w:val="opdicttext2"/>
-        </w:rPr>
-        <w:t xml:space="preserve"> </w:t>
-      </w:r>
-      <w:r>
-        <w:rPr>
-          <w:rStyle w:val="opdicttext2"/>
-          <w:rFonts w:hint="eastAsia"/>
-        </w:rPr>
-        <w:t>鲁莽的，狂妄的</w:t>
-      </w:r>
-    </w:p>
-    <w:p>
-      <w:pPr>
-        <w:rPr>
-          <w:rStyle w:val="opdicttext2"/>
-        </w:rPr>
-      </w:pPr>
-      <w:r>
-        <w:rPr>
-          <w:rStyle w:val="opdicttext2"/>
-        </w:rPr>
-        <w:t>gal</w:t>
-      </w:r>
-      <w:r>
-        <w:rPr>
-          <w:rStyle w:val="opdicttext2"/>
-        </w:rPr>
-        <w:t xml:space="preserve"> (</w:t>
-      </w:r>
-      <w:r>
-        <w:rPr>
-          <w:rStyle w:val="opdicttext2"/>
-          <w:rFonts w:hint="eastAsia"/>
-        </w:rPr>
-        <w:t>口语</w:t>
-      </w:r>
-      <w:r>
-        <w:rPr>
-          <w:rStyle w:val="opdicttext2"/>
-        </w:rPr>
-        <w:t>)</w:t>
-      </w:r>
-      <w:r>
-        <w:rPr>
-          <w:rStyle w:val="opdicttext2"/>
-          <w:rFonts w:hint="eastAsia"/>
-        </w:rPr>
-        <w:t>女孩</w:t>
-      </w:r>
-    </w:p>
-    <w:p>
-      <w:pPr>
-        <w:rPr>
-          <w:rStyle w:val="opdicttext2"/>
-        </w:rPr>
-      </w:pPr>
-      <w:r>
-        <w:rPr>
-          <w:rStyle w:val="opdicttext2"/>
-        </w:rPr>
-        <w:t xml:space="preserve">grocery </w:t>
-      </w:r>
-      <w:r>
-        <w:rPr>
-          <w:rStyle w:val="opdicttext2"/>
-          <w:rFonts w:hint="eastAsia"/>
-        </w:rPr>
-        <w:t xml:space="preserve">杂货铺 </w:t>
-      </w:r>
-      <w:r>
-        <w:rPr>
-          <w:rStyle w:val="opdicttext2"/>
-        </w:rPr>
-        <w:t>grocery store常用以指supermarket</w:t>
-      </w:r>
-    </w:p>
-    <w:p>
-      <w:pPr>
-        <w:rPr>
-          <w:rStyle w:val="opdicttext2"/>
-        </w:rPr>
-      </w:pPr>
-      <w:r>
-        <w:rPr>
-          <w:rStyle w:val="opdicttext2"/>
-        </w:rPr>
-        <w:t>detergent</w:t>
-      </w:r>
-      <w:r>
-        <w:rPr>
-          <w:rStyle w:val="opdicttext2"/>
-        </w:rPr>
-        <w:t xml:space="preserve"> </w:t>
-      </w:r>
-      <w:r>
-        <w:rPr>
-          <w:rStyle w:val="opdicttext2"/>
-          <w:rFonts w:hint="eastAsia"/>
-        </w:rPr>
-        <w:t>洗涤剂，洗衣粉、液</w:t>
-      </w:r>
-    </w:p>
-    <w:p>
-      <w:pPr>
-        <w:rPr>
-          <w:rStyle w:val="opdicttext2"/>
-        </w:rPr>
-      </w:pPr>
-      <w:r>
-        <w:rPr>
-          <w:rStyle w:val="opdicttext2"/>
-        </w:rPr>
-        <w:t>spout</w:t>
-      </w:r>
-      <w:r>
-        <w:rPr>
-          <w:rStyle w:val="opdicttext2"/>
-        </w:rPr>
-        <w:t xml:space="preserve"> (</w:t>
-      </w:r>
-      <w:r>
-        <w:rPr>
-          <w:rStyle w:val="opdicttext2"/>
-          <w:rFonts w:hint="eastAsia"/>
-        </w:rPr>
-        <w:t>容器的)嘴，(喷出的)水柱</w:t>
-      </w:r>
-    </w:p>
-    <w:p>
-      <w:pPr>
-        <w:rPr>
-          <w:rStyle w:val="opdicttext2"/>
-        </w:rPr>
-      </w:pPr>
-      <w:r>
-        <w:rPr>
-          <w:rStyle w:val="opdicttext2"/>
-          <w:rFonts w:hint="eastAsia"/>
-        </w:rPr>
-        <w:t>sprout</w:t>
-      </w:r>
-      <w:r>
-        <w:rPr>
-          <w:rStyle w:val="opdicttext2"/>
-        </w:rPr>
-        <w:t xml:space="preserve"> </w:t>
-      </w:r>
-      <w:r>
-        <w:rPr>
-          <w:rStyle w:val="opdicttext2"/>
-          <w:rFonts w:hint="eastAsia"/>
-        </w:rPr>
-        <w:t>抽芽</w:t>
-      </w:r>
-    </w:p>
-    <w:p>
-      <w:pPr>
-        <w:rPr>
-          <w:rStyle w:val="opdicttext2"/>
-        </w:rPr>
-      </w:pPr>
-      <w:r>
-        <w:rPr>
-          <w:rStyle w:val="opdicttext2"/>
-          <w:rFonts w:hint="eastAsia"/>
-        </w:rPr>
-        <w:t>coast</w:t>
-      </w:r>
-      <w:r>
-        <w:rPr>
-          <w:rStyle w:val="opdicttext2"/>
-        </w:rPr>
-        <w:t xml:space="preserve"> </w:t>
-      </w:r>
-      <w:r>
-        <w:rPr>
-          <w:rStyle w:val="opdicttext2"/>
-          <w:rFonts w:hint="eastAsia"/>
-        </w:rPr>
-        <w:t>海岸，海滨</w:t>
-      </w:r>
-      <w:r>
-        <w:rPr>
-          <w:rStyle w:val="opdicttext2"/>
-          <w:rFonts w:hint="eastAsia"/>
-        </w:rPr>
-        <w:t>；滑行</w:t>
+          <w:rFonts w:hint="eastAsia"/>
+        </w:rPr>
+        <w:t>sacred</w:t>
+      </w:r>
+      <w:r>
+        <w:rPr>
+          <w:rStyle w:val="opdicttext2"/>
+        </w:rPr>
+        <w:t xml:space="preserve">  </w:t>
+      </w:r>
+      <w:r>
+        <w:rPr>
+          <w:rStyle w:val="opdicttext2"/>
+          <w:rFonts w:hint="eastAsia"/>
+        </w:rPr>
+        <w:t>神圣的</w:t>
       </w:r>
       <w:bookmarkStart w:id="0" w:name="_GoBack"/>
       <w:bookmarkEnd w:id="0"/>
@@ -12667,6 +11320,1406 @@
         <w:rPr>
           <w:rStyle w:val="opdicttext2"/>
         </w:rPr>
+        <w:t>talent agency</w:t>
+      </w:r>
+      <w:r>
+        <w:rPr>
+          <w:rStyle w:val="opdicttext2"/>
+        </w:rPr>
+        <w:t xml:space="preserve"> </w:t>
+      </w:r>
+      <w:r>
+        <w:rPr>
+          <w:rStyle w:val="opdicttext2"/>
+          <w:rFonts w:hint="eastAsia"/>
+        </w:rPr>
+        <w:t>经纪公司</w:t>
+      </w:r>
+    </w:p>
+    <w:p>
+      <w:pPr>
+        <w:rPr>
+          <w:rStyle w:val="opdicttext2"/>
+        </w:rPr>
+      </w:pPr>
+      <w:r>
+        <w:rPr>
+          <w:rStyle w:val="opdicttext2"/>
+          <w:rFonts w:hint="eastAsia"/>
+        </w:rPr>
+        <w:t>envy</w:t>
+      </w:r>
+      <w:r>
+        <w:rPr>
+          <w:rStyle w:val="opdicttext2"/>
+        </w:rPr>
+        <w:t xml:space="preserve"> </w:t>
+      </w:r>
+      <w:r>
+        <w:rPr>
+          <w:rStyle w:val="opdicttext2"/>
+          <w:rFonts w:hint="eastAsia"/>
+        </w:rPr>
+        <w:t>嫉妒</w:t>
+      </w:r>
+    </w:p>
+    <w:p>
+      <w:pPr>
+        <w:rPr>
+          <w:rStyle w:val="opdicttext2"/>
+        </w:rPr>
+      </w:pPr>
+      <w:r>
+        <w:rPr>
+          <w:rStyle w:val="opdicttext2"/>
+        </w:rPr>
+        <w:t>tinkle</w:t>
+      </w:r>
+      <w:r>
+        <w:rPr>
+          <w:rStyle w:val="opdicttext2"/>
+        </w:rPr>
+        <w:t xml:space="preserve"> </w:t>
+      </w:r>
+      <w:r>
+        <w:rPr>
+          <w:rStyle w:val="opdicttext2"/>
+          <w:rFonts w:hint="eastAsia"/>
+        </w:rPr>
+        <w:t>叮铃响；小便</w:t>
+      </w:r>
+    </w:p>
+    <w:p>
+      <w:pPr>
+        <w:rPr>
+          <w:rStyle w:val="opdicttext2"/>
+        </w:rPr>
+      </w:pPr>
+      <w:r>
+        <w:rPr>
+          <w:rStyle w:val="opdicttext2"/>
+        </w:rPr>
+        <w:t>t</w:t>
+      </w:r>
+      <w:r>
+        <w:rPr>
+          <w:rStyle w:val="opdicttext2"/>
+        </w:rPr>
+        <w:t>w</w:t>
+      </w:r>
+      <w:r>
+        <w:rPr>
+          <w:rStyle w:val="opdicttext2"/>
+        </w:rPr>
+        <w:t>inkle</w:t>
+      </w:r>
+      <w:r>
+        <w:rPr>
+          <w:rStyle w:val="opdicttext2"/>
+        </w:rPr>
+        <w:t xml:space="preserve"> </w:t>
+      </w:r>
+      <w:r>
+        <w:rPr>
+          <w:rStyle w:val="opdicttext2"/>
+          <w:rFonts w:hint="eastAsia"/>
+        </w:rPr>
+        <w:t>闪烁</w:t>
+      </w:r>
+    </w:p>
+    <w:p>
+      <w:pPr>
+        <w:rPr>
+          <w:rStyle w:val="opdicttext2"/>
+        </w:rPr>
+      </w:pPr>
+      <w:r>
+        <w:rPr>
+          <w:rStyle w:val="opdicttext2"/>
+          <w:rFonts w:hint="eastAsia"/>
+        </w:rPr>
+        <w:t>violate</w:t>
+      </w:r>
+      <w:r>
+        <w:rPr>
+          <w:rStyle w:val="opdicttext2"/>
+        </w:rPr>
+        <w:t xml:space="preserve"> </w:t>
+      </w:r>
+      <w:r>
+        <w:rPr>
+          <w:rStyle w:val="opdicttext2"/>
+          <w:rFonts w:hint="eastAsia"/>
+        </w:rPr>
+        <w:t>违背 冒犯</w:t>
+      </w:r>
+    </w:p>
+    <w:p>
+      <w:pPr>
+        <w:rPr>
+          <w:rStyle w:val="opdicttext2"/>
+        </w:rPr>
+      </w:pPr>
+      <w:r>
+        <w:rPr>
+          <w:rStyle w:val="opdicttext2"/>
+          <w:rFonts w:hint="eastAsia"/>
+        </w:rPr>
+        <w:t>peel</w:t>
+      </w:r>
+      <w:r>
+        <w:rPr>
+          <w:rStyle w:val="opdicttext2"/>
+        </w:rPr>
+        <w:t xml:space="preserve"> </w:t>
+      </w:r>
+      <w:r>
+        <w:rPr>
+          <w:rStyle w:val="opdicttext2"/>
+          <w:rFonts w:hint="eastAsia"/>
+        </w:rPr>
+        <w:t>剥，剥皮；果皮</w:t>
+      </w:r>
+    </w:p>
+    <w:p>
+      <w:pPr>
+        <w:rPr>
+          <w:rStyle w:val="opdicttext2"/>
+        </w:rPr>
+      </w:pPr>
+      <w:r>
+        <w:rPr>
+          <w:rStyle w:val="opdicttext2"/>
+          <w:rFonts w:hint="eastAsia"/>
+        </w:rPr>
+        <w:t>bald</w:t>
+      </w:r>
+      <w:r>
+        <w:rPr>
+          <w:rStyle w:val="opdicttext2"/>
+        </w:rPr>
+        <w:t xml:space="preserve"> </w:t>
+      </w:r>
+      <w:r>
+        <w:rPr>
+          <w:rStyle w:val="opdicttext2"/>
+          <w:rFonts w:hint="eastAsia"/>
+        </w:rPr>
+        <w:t>秃头的</w:t>
+      </w:r>
+    </w:p>
+    <w:p>
+      <w:pPr>
+        <w:rPr>
+          <w:rStyle w:val="opdicttext2"/>
+        </w:rPr>
+      </w:pPr>
+      <w:r>
+        <w:rPr>
+          <w:rStyle w:val="opdicttext2"/>
+          <w:rFonts w:hint="eastAsia"/>
+        </w:rPr>
+        <w:t>league</w:t>
+      </w:r>
+      <w:r>
+        <w:rPr>
+          <w:rStyle w:val="opdicttext2"/>
+        </w:rPr>
+        <w:t xml:space="preserve"> </w:t>
+      </w:r>
+      <w:r>
+        <w:rPr>
+          <w:rStyle w:val="opdicttext2"/>
+          <w:rFonts w:hint="eastAsia"/>
+        </w:rPr>
+        <w:t>联盟</w:t>
+      </w:r>
+    </w:p>
+    <w:p>
+      <w:pPr>
+        <w:rPr>
+          <w:rStyle w:val="opdicttext2"/>
+        </w:rPr>
+      </w:pPr>
+      <w:r>
+        <w:rPr>
+          <w:rStyle w:val="opdicttext2"/>
+        </w:rPr>
+        <w:t>alliance</w:t>
+      </w:r>
+      <w:r>
+        <w:rPr>
+          <w:rStyle w:val="opdicttext2"/>
+        </w:rPr>
+        <w:t xml:space="preserve"> (</w:t>
+      </w:r>
+      <w:r>
+        <w:rPr>
+          <w:rStyle w:val="opdicttext2"/>
+          <w:rFonts w:hint="eastAsia"/>
+        </w:rPr>
+        <w:t>国家、政党</w:t>
+      </w:r>
+      <w:r>
+        <w:rPr>
+          <w:rStyle w:val="opdicttext2"/>
+        </w:rPr>
+        <w:t>)</w:t>
+      </w:r>
+      <w:r>
+        <w:rPr>
+          <w:rStyle w:val="opdicttext2"/>
+          <w:rFonts w:hint="eastAsia"/>
+        </w:rPr>
+        <w:t>联盟 结盟</w:t>
+      </w:r>
+    </w:p>
+    <w:p>
+      <w:pPr>
+        <w:rPr>
+          <w:rStyle w:val="opdicttext2"/>
+        </w:rPr>
+      </w:pPr>
+      <w:r>
+        <w:rPr>
+          <w:rStyle w:val="opdicttext2"/>
+          <w:rFonts w:hint="eastAsia"/>
+        </w:rPr>
+        <w:t>out</w:t>
+      </w:r>
+      <w:r>
+        <w:rPr>
+          <w:rStyle w:val="opdicttext2"/>
+        </w:rPr>
+        <w:t xml:space="preserve"> of my league </w:t>
+      </w:r>
+      <w:r>
+        <w:rPr>
+          <w:rStyle w:val="opdicttext2"/>
+          <w:rFonts w:hint="eastAsia"/>
+        </w:rPr>
+        <w:t>不是一类人</w:t>
+      </w:r>
+    </w:p>
+    <w:p>
+      <w:pPr>
+        <w:rPr>
+          <w:rStyle w:val="opdicttext2"/>
+        </w:rPr>
+      </w:pPr>
+      <w:r>
+        <w:rPr>
+          <w:rStyle w:val="opdicttext2"/>
+          <w:rFonts w:hint="eastAsia"/>
+        </w:rPr>
+        <w:t>I</w:t>
+      </w:r>
+      <w:r>
+        <w:rPr>
+          <w:rStyle w:val="opdicttext2"/>
+        </w:rPr>
+        <w:t xml:space="preserve"> </w:t>
+      </w:r>
+      <w:r>
+        <w:rPr>
+          <w:rStyle w:val="opdicttext2"/>
+          <w:rFonts w:hint="eastAsia"/>
+        </w:rPr>
+        <w:t>am</w:t>
+      </w:r>
+      <w:r>
+        <w:rPr>
+          <w:rStyle w:val="opdicttext2"/>
+        </w:rPr>
+        <w:t xml:space="preserve"> very aware of my tongue. </w:t>
+      </w:r>
+      <w:r>
+        <w:rPr>
+          <w:rStyle w:val="opdicttext2"/>
+          <w:rFonts w:hint="eastAsia"/>
+        </w:rPr>
+        <w:t>我很谨言慎行。</w:t>
+      </w:r>
+    </w:p>
+    <w:p>
+      <w:pPr>
+        <w:rPr>
+          <w:rStyle w:val="opdicttext2"/>
+        </w:rPr>
+      </w:pPr>
+      <w:r>
+        <w:rPr>
+          <w:rStyle w:val="opdicttext2"/>
+          <w:rFonts w:hint="eastAsia"/>
+        </w:rPr>
+        <w:t>beard</w:t>
+      </w:r>
+      <w:r>
+        <w:rPr>
+          <w:rStyle w:val="opdicttext2"/>
+        </w:rPr>
+        <w:t xml:space="preserve"> </w:t>
+      </w:r>
+      <w:r>
+        <w:rPr>
+          <w:rStyle w:val="opdicttext2"/>
+          <w:rFonts w:hint="eastAsia"/>
+        </w:rPr>
+        <w:t>胡子</w:t>
+      </w:r>
+    </w:p>
+    <w:p>
+      <w:pPr>
+        <w:rPr>
+          <w:rStyle w:val="opdicttext2"/>
+        </w:rPr>
+      </w:pPr>
+      <w:r>
+        <w:rPr>
+          <w:rStyle w:val="opdicttext2"/>
+          <w:rFonts w:hint="eastAsia"/>
+        </w:rPr>
+        <w:t>opening</w:t>
+      </w:r>
+      <w:r>
+        <w:rPr>
+          <w:rStyle w:val="opdicttext2"/>
+        </w:rPr>
+        <w:t xml:space="preserve"> </w:t>
+      </w:r>
+      <w:r>
+        <w:rPr>
+          <w:rStyle w:val="opdicttext2"/>
+          <w:rFonts w:hint="eastAsia"/>
+        </w:rPr>
+        <w:t>line</w:t>
+      </w:r>
+      <w:r>
+        <w:rPr>
+          <w:rStyle w:val="opdicttext2"/>
+        </w:rPr>
+        <w:t xml:space="preserve"> </w:t>
+      </w:r>
+      <w:r>
+        <w:rPr>
+          <w:rStyle w:val="opdicttext2"/>
+          <w:rFonts w:hint="eastAsia"/>
+        </w:rPr>
+        <w:t>开场白</w:t>
+      </w:r>
+    </w:p>
+    <w:p>
+      <w:pPr>
+        <w:rPr>
+          <w:rStyle w:val="opdicttext2"/>
+        </w:rPr>
+      </w:pPr>
+      <w:r>
+        <w:rPr>
+          <w:rStyle w:val="opdicttext2"/>
+          <w:rFonts w:hint="eastAsia"/>
+        </w:rPr>
+        <w:t>troll</w:t>
+      </w:r>
+      <w:r>
+        <w:rPr>
+          <w:rStyle w:val="opdicttext2"/>
+        </w:rPr>
+        <w:t xml:space="preserve"> </w:t>
+      </w:r>
+      <w:r>
+        <w:rPr>
+          <w:rStyle w:val="opdicttext2"/>
+          <w:rFonts w:hint="eastAsia"/>
+        </w:rPr>
+        <w:t>轮唱，钓鱼 网络喷子</w:t>
+      </w:r>
+    </w:p>
+    <w:p>
+      <w:pPr>
+        <w:rPr>
+          <w:rStyle w:val="opdicttext2"/>
+        </w:rPr>
+      </w:pPr>
+      <w:r>
+        <w:rPr>
+          <w:rStyle w:val="opdicttext2"/>
+          <w:rFonts w:hint="eastAsia"/>
+        </w:rPr>
+        <w:t>a</w:t>
+      </w:r>
+      <w:r>
+        <w:rPr>
+          <w:rStyle w:val="opdicttext2"/>
+        </w:rPr>
+        <w:t xml:space="preserve">wful </w:t>
+      </w:r>
+      <w:r>
+        <w:rPr>
+          <w:rStyle w:val="opdicttext2"/>
+          <w:rFonts w:hint="eastAsia"/>
+        </w:rPr>
+        <w:t>糟糕的</w:t>
+      </w:r>
+    </w:p>
+    <w:p>
+      <w:pPr>
+        <w:rPr>
+          <w:rStyle w:val="opdicttext2"/>
+        </w:rPr>
+      </w:pPr>
+      <w:r>
+        <w:rPr>
+          <w:rStyle w:val="opdicttext2"/>
+        </w:rPr>
+        <w:t xml:space="preserve">awesome </w:t>
+      </w:r>
+      <w:r>
+        <w:rPr>
+          <w:rStyle w:val="opdicttext2"/>
+          <w:rFonts w:hint="eastAsia"/>
+        </w:rPr>
+        <w:t>极好的</w:t>
+      </w:r>
+    </w:p>
+    <w:p>
+      <w:pPr>
+        <w:rPr>
+          <w:rStyle w:val="opdicttext2"/>
+        </w:rPr>
+      </w:pPr>
+      <w:r>
+        <w:rPr>
+          <w:rStyle w:val="opdicttext2"/>
+        </w:rPr>
+        <w:t>I</w:t>
+      </w:r>
+      <w:r>
+        <w:rPr>
+          <w:rStyle w:val="opdicttext2"/>
+          <w:rFonts w:hint="eastAsia"/>
+        </w:rPr>
+        <w:t>talian</w:t>
+      </w:r>
+      <w:r>
+        <w:rPr>
+          <w:rStyle w:val="opdicttext2"/>
+        </w:rPr>
+        <w:t xml:space="preserve"> </w:t>
+      </w:r>
+      <w:r>
+        <w:rPr>
+          <w:rStyle w:val="opdicttext2"/>
+          <w:rFonts w:hint="eastAsia"/>
+        </w:rPr>
+        <w:t>意大利人</w:t>
+      </w:r>
+    </w:p>
+    <w:p>
+      <w:pPr>
+        <w:rPr>
+          <w:rStyle w:val="opdicttext2"/>
+        </w:rPr>
+      </w:pPr>
+      <w:r>
+        <w:rPr>
+          <w:rStyle w:val="opdicttext2"/>
+        </w:rPr>
+        <w:t>I</w:t>
+      </w:r>
+      <w:r>
+        <w:rPr>
+          <w:rStyle w:val="opdicttext2"/>
+          <w:rFonts w:hint="eastAsia"/>
+        </w:rPr>
+        <w:t>taly</w:t>
+      </w:r>
+      <w:r>
+        <w:rPr>
+          <w:rStyle w:val="opdicttext2"/>
+        </w:rPr>
+        <w:t xml:space="preserve"> </w:t>
+      </w:r>
+      <w:r>
+        <w:rPr>
+          <w:rStyle w:val="opdicttext2"/>
+          <w:rFonts w:hint="eastAsia"/>
+        </w:rPr>
+        <w:t>意大利</w:t>
+      </w:r>
+    </w:p>
+    <w:p>
+      <w:pPr>
+        <w:rPr>
+          <w:rStyle w:val="opdicttext2"/>
+        </w:rPr>
+      </w:pPr>
+      <w:r>
+        <w:rPr>
+          <w:rStyle w:val="opdicttext2"/>
+          <w:rFonts w:hint="eastAsia"/>
+        </w:rPr>
+        <w:t>Israel</w:t>
+      </w:r>
+      <w:r>
+        <w:rPr>
+          <w:rStyle w:val="opdicttext2"/>
+        </w:rPr>
+        <w:t xml:space="preserve">i </w:t>
+      </w:r>
+      <w:r>
+        <w:rPr>
+          <w:rStyle w:val="opdicttext2"/>
+          <w:rFonts w:hint="eastAsia"/>
+        </w:rPr>
+        <w:t>以色列 以色列人 以色列的</w:t>
+      </w:r>
+    </w:p>
+    <w:p>
+      <w:pPr>
+        <w:rPr>
+          <w:rStyle w:val="opdicttext2"/>
+        </w:rPr>
+      </w:pPr>
+      <w:r>
+        <w:rPr>
+          <w:rStyle w:val="opdicttext2"/>
+          <w:rFonts w:hint="eastAsia"/>
+        </w:rPr>
+        <w:t>Yemen</w:t>
+      </w:r>
+      <w:r>
+        <w:rPr>
+          <w:rStyle w:val="opdicttext2"/>
+        </w:rPr>
+        <w:t xml:space="preserve"> </w:t>
+      </w:r>
+      <w:r>
+        <w:rPr>
+          <w:rStyle w:val="opdicttext2"/>
+          <w:rFonts w:hint="eastAsia"/>
+        </w:rPr>
+        <w:t>也门</w:t>
+      </w:r>
+    </w:p>
+    <w:p>
+      <w:pPr>
+        <w:rPr>
+          <w:rStyle w:val="opdicttext2"/>
+        </w:rPr>
+      </w:pPr>
+      <w:r>
+        <w:rPr>
+          <w:rStyle w:val="opdicttext2"/>
+          <w:rFonts w:hint="eastAsia"/>
+        </w:rPr>
+        <w:t>usher</w:t>
+      </w:r>
+      <w:r>
+        <w:rPr>
+          <w:rStyle w:val="opdicttext2"/>
+        </w:rPr>
+        <w:t xml:space="preserve"> </w:t>
+      </w:r>
+      <w:r>
+        <w:rPr>
+          <w:rStyle w:val="opdicttext2"/>
+          <w:rFonts w:hint="eastAsia"/>
+        </w:rPr>
+        <w:t>引座员，传达员，门卫</w:t>
+      </w:r>
+    </w:p>
+    <w:p>
+      <w:pPr>
+        <w:rPr>
+          <w:rStyle w:val="opdicttext2"/>
+        </w:rPr>
+      </w:pPr>
+      <w:r>
+        <w:rPr>
+          <w:rStyle w:val="opdicttext2"/>
+          <w:rFonts w:hint="eastAsia"/>
+        </w:rPr>
+        <w:t>bare</w:t>
+      </w:r>
+      <w:r>
+        <w:rPr>
+          <w:rStyle w:val="opdicttext2"/>
+        </w:rPr>
+        <w:t xml:space="preserve"> </w:t>
+      </w:r>
+      <w:r>
+        <w:rPr>
+          <w:rStyle w:val="opdicttext2"/>
+          <w:rFonts w:hint="eastAsia"/>
+        </w:rPr>
+        <w:t>裸露的</w:t>
+      </w:r>
+    </w:p>
+    <w:p>
+      <w:pPr>
+        <w:rPr>
+          <w:rStyle w:val="opdicttext2"/>
+        </w:rPr>
+      </w:pPr>
+      <w:r>
+        <w:rPr>
+          <w:rStyle w:val="opdicttext2"/>
+          <w:rFonts w:hint="eastAsia"/>
+        </w:rPr>
+        <w:t>bare</w:t>
+      </w:r>
+      <w:r>
+        <w:rPr>
+          <w:rStyle w:val="opdicttext2"/>
+        </w:rPr>
+        <w:t xml:space="preserve">ly </w:t>
+      </w:r>
+      <w:r>
+        <w:rPr>
+          <w:rStyle w:val="opdicttext2"/>
+          <w:rFonts w:hint="eastAsia"/>
+        </w:rPr>
+        <w:t>刚刚 勉强 几乎不</w:t>
+      </w:r>
+    </w:p>
+    <w:p>
+      <w:pPr>
+        <w:rPr>
+          <w:rStyle w:val="opdicttext2"/>
+        </w:rPr>
+      </w:pPr>
+      <w:r>
+        <w:rPr>
+          <w:rStyle w:val="opdicttext2"/>
+          <w:rFonts w:hint="eastAsia"/>
+        </w:rPr>
+        <w:t>divorce</w:t>
+      </w:r>
+      <w:r>
+        <w:rPr>
+          <w:rStyle w:val="opdicttext2"/>
+        </w:rPr>
+        <w:t xml:space="preserve"> </w:t>
+      </w:r>
+      <w:r>
+        <w:rPr>
+          <w:rStyle w:val="opdicttext2"/>
+          <w:rFonts w:hint="eastAsia"/>
+        </w:rPr>
+        <w:t>离婚</w:t>
+      </w:r>
+    </w:p>
+    <w:p>
+      <w:pPr>
+        <w:rPr>
+          <w:rStyle w:val="opdicttext2"/>
+        </w:rPr>
+      </w:pPr>
+      <w:r>
+        <w:rPr>
+          <w:rStyle w:val="opdicttext2"/>
+          <w:rFonts w:hint="eastAsia"/>
+        </w:rPr>
+        <w:t>widow</w:t>
+      </w:r>
+      <w:r>
+        <w:rPr>
+          <w:rStyle w:val="opdicttext2"/>
+        </w:rPr>
+        <w:t xml:space="preserve"> </w:t>
+      </w:r>
+      <w:r>
+        <w:rPr>
+          <w:rStyle w:val="opdicttext2"/>
+          <w:rFonts w:hint="eastAsia"/>
+        </w:rPr>
+        <w:t>寡妇</w:t>
+      </w:r>
+    </w:p>
+    <w:p>
+      <w:pPr>
+        <w:rPr>
+          <w:rStyle w:val="opdicttext2"/>
+        </w:rPr>
+      </w:pPr>
+      <w:r>
+        <w:rPr>
+          <w:rStyle w:val="opdicttext2"/>
+          <w:rFonts w:hint="eastAsia"/>
+        </w:rPr>
+        <w:t>twist</w:t>
+      </w:r>
+      <w:r>
+        <w:rPr>
+          <w:rStyle w:val="opdicttext2"/>
+        </w:rPr>
+        <w:t xml:space="preserve"> </w:t>
+      </w:r>
+      <w:r>
+        <w:rPr>
+          <w:rStyle w:val="opdicttext2"/>
+          <w:rFonts w:hint="eastAsia"/>
+        </w:rPr>
+        <w:t>弯曲，扭转</w:t>
+      </w:r>
+    </w:p>
+    <w:p>
+      <w:pPr>
+        <w:rPr>
+          <w:rStyle w:val="opdicttext2"/>
+        </w:rPr>
+      </w:pPr>
+      <w:r>
+        <w:rPr>
+          <w:rStyle w:val="opdicttext2"/>
+        </w:rPr>
+        <w:t>twisted</w:t>
+      </w:r>
+      <w:r>
+        <w:rPr>
+          <w:rStyle w:val="opdicttext2"/>
+        </w:rPr>
+        <w:t xml:space="preserve"> </w:t>
+      </w:r>
+      <w:r>
+        <w:rPr>
+          <w:rStyle w:val="opdicttext2"/>
+          <w:rFonts w:hint="eastAsia"/>
+        </w:rPr>
+        <w:t>扭转的 变形的 怪癖的</w:t>
+      </w:r>
+    </w:p>
+    <w:p>
+      <w:pPr>
+        <w:rPr>
+          <w:rStyle w:val="opdicttext2"/>
+        </w:rPr>
+      </w:pPr>
+      <w:r>
+        <w:rPr>
+          <w:rStyle w:val="opdicttext2"/>
+        </w:rPr>
+        <w:t>get involved in</w:t>
+      </w:r>
+      <w:r>
+        <w:rPr>
+          <w:rStyle w:val="opdicttext2"/>
+        </w:rPr>
+        <w:t xml:space="preserve"> </w:t>
+      </w:r>
+      <w:r>
+        <w:rPr>
+          <w:rStyle w:val="opdicttext2"/>
+          <w:rFonts w:hint="eastAsia"/>
+        </w:rPr>
+        <w:t>参加 卷入 与X</w:t>
+      </w:r>
+      <w:r>
+        <w:rPr>
+          <w:rStyle w:val="opdicttext2"/>
+        </w:rPr>
+        <w:t>X</w:t>
+      </w:r>
+      <w:r>
+        <w:rPr>
+          <w:rStyle w:val="opdicttext2"/>
+          <w:rFonts w:hint="eastAsia"/>
+        </w:rPr>
+        <w:t>交往</w:t>
+      </w:r>
+    </w:p>
+    <w:p>
+      <w:pPr>
+        <w:rPr>
+          <w:rStyle w:val="opdicttext2"/>
+        </w:rPr>
+      </w:pPr>
+      <w:r>
+        <w:rPr>
+          <w:rStyle w:val="opdicttext2"/>
+          <w:rFonts w:hint="eastAsia"/>
+        </w:rPr>
+        <w:t>stuff</w:t>
+      </w:r>
+      <w:r>
+        <w:rPr>
+          <w:rStyle w:val="opdicttext2"/>
+        </w:rPr>
+        <w:t xml:space="preserve"> </w:t>
+      </w:r>
+      <w:r>
+        <w:rPr>
+          <w:rStyle w:val="opdicttext2"/>
+          <w:rFonts w:hint="eastAsia"/>
+        </w:rPr>
+        <w:t>东西</w:t>
+      </w:r>
+    </w:p>
+    <w:p>
+      <w:pPr>
+        <w:rPr>
+          <w:rStyle w:val="opdicttext2"/>
+        </w:rPr>
+      </w:pPr>
+      <w:r>
+        <w:rPr>
+          <w:rStyle w:val="opdicttext2"/>
+          <w:rFonts w:hint="eastAsia"/>
+        </w:rPr>
+        <w:t>staff</w:t>
+      </w:r>
+      <w:r>
+        <w:rPr>
+          <w:rStyle w:val="opdicttext2"/>
+        </w:rPr>
+        <w:t xml:space="preserve"> </w:t>
+      </w:r>
+      <w:r>
+        <w:rPr>
+          <w:rStyle w:val="opdicttext2"/>
+          <w:rFonts w:hint="eastAsia"/>
+        </w:rPr>
+        <w:t>员工</w:t>
+      </w:r>
+    </w:p>
+    <w:p>
+      <w:pPr>
+        <w:rPr>
+          <w:rStyle w:val="opdicttext2"/>
+        </w:rPr>
+      </w:pPr>
+      <w:r>
+        <w:rPr>
+          <w:rStyle w:val="opdicttext2"/>
+        </w:rPr>
+        <w:t>fantasy</w:t>
+      </w:r>
+      <w:r>
+        <w:rPr>
+          <w:rStyle w:val="opdicttext2"/>
+        </w:rPr>
+        <w:t xml:space="preserve"> </w:t>
+      </w:r>
+      <w:r>
+        <w:rPr>
+          <w:rStyle w:val="opdicttext2"/>
+          <w:rFonts w:hint="eastAsia"/>
+        </w:rPr>
+        <w:t>幻想</w:t>
+      </w:r>
+    </w:p>
+    <w:p>
+      <w:pPr>
+        <w:rPr>
+          <w:rStyle w:val="opdicttext2"/>
+        </w:rPr>
+      </w:pPr>
+      <w:r>
+        <w:rPr>
+          <w:rStyle w:val="opdicttext2"/>
+        </w:rPr>
+        <w:t>monogamy</w:t>
+      </w:r>
+      <w:r>
+        <w:rPr>
+          <w:rStyle w:val="opdicttext2"/>
+        </w:rPr>
+        <w:t xml:space="preserve"> </w:t>
+      </w:r>
+      <w:r>
+        <w:rPr>
+          <w:rStyle w:val="opdicttext2"/>
+          <w:rFonts w:hint="eastAsia"/>
+        </w:rPr>
+        <w:t>一夫一妻制</w:t>
+      </w:r>
+    </w:p>
+    <w:p>
+      <w:pPr>
+        <w:rPr>
+          <w:rStyle w:val="opdicttext2"/>
+        </w:rPr>
+      </w:pPr>
+      <w:r>
+        <w:rPr>
+          <w:rStyle w:val="opdicttext2"/>
+        </w:rPr>
+        <w:t>tricky concept</w:t>
+      </w:r>
+    </w:p>
+    <w:p>
+      <w:pPr>
+        <w:rPr>
+          <w:rStyle w:val="opdicttext2"/>
+        </w:rPr>
+      </w:pPr>
+      <w:r>
+        <w:rPr>
+          <w:rStyle w:val="opdicttext2"/>
+        </w:rPr>
+        <w:t>Anthropology</w:t>
+      </w:r>
+      <w:r>
+        <w:rPr>
+          <w:rStyle w:val="opdicttext2"/>
+        </w:rPr>
+        <w:t xml:space="preserve"> </w:t>
+      </w:r>
+      <w:r>
+        <w:rPr>
+          <w:rStyle w:val="opdicttext2"/>
+          <w:rFonts w:hint="eastAsia"/>
+        </w:rPr>
+        <w:t>人类学</w:t>
+      </w:r>
+    </w:p>
+    <w:p>
+      <w:pPr>
+        <w:rPr>
+          <w:rStyle w:val="opdicttext2"/>
+        </w:rPr>
+      </w:pPr>
+      <w:r>
+        <w:rPr>
+          <w:rStyle w:val="opdicttext2"/>
+        </w:rPr>
+        <w:t>forth</w:t>
+      </w:r>
+      <w:r>
+        <w:rPr>
+          <w:rStyle w:val="opdicttext2"/>
+        </w:rPr>
+        <w:t xml:space="preserve"> </w:t>
+      </w:r>
+      <w:r>
+        <w:rPr>
+          <w:rStyle w:val="opdicttext2"/>
+          <w:rFonts w:hint="eastAsia"/>
+        </w:rPr>
+        <w:t>离去，外出；向前，向某处，</w:t>
+      </w:r>
+      <w:r>
+        <w:rPr>
+          <w:rStyle w:val="opdicttext2"/>
+        </w:rPr>
+        <w:t>out?</w:t>
+      </w:r>
+    </w:p>
+    <w:p>
+      <w:pPr>
+        <w:rPr>
+          <w:rStyle w:val="opdicttext2"/>
+        </w:rPr>
+      </w:pPr>
+      <w:r>
+        <w:rPr>
+          <w:rStyle w:val="opdicttext2"/>
+          <w:rFonts w:hint="eastAsia"/>
+        </w:rPr>
+        <w:t>v</w:t>
+      </w:r>
+      <w:r>
+        <w:rPr>
+          <w:rStyle w:val="opdicttext2"/>
+        </w:rPr>
+        <w:t xml:space="preserve">acuum </w:t>
+      </w:r>
+      <w:r>
+        <w:rPr>
+          <w:rStyle w:val="opdicttext2"/>
+          <w:rFonts w:hint="eastAsia"/>
+        </w:rPr>
+        <w:t>真空，吸尘器</w:t>
+      </w:r>
+    </w:p>
+    <w:p>
+      <w:pPr>
+        <w:rPr>
+          <w:rStyle w:val="opdicttext2"/>
+        </w:rPr>
+      </w:pPr>
+      <w:r>
+        <w:rPr>
+          <w:rStyle w:val="opdicttext2"/>
+        </w:rPr>
+        <w:t>bristle</w:t>
+      </w:r>
+      <w:r>
+        <w:rPr>
+          <w:rStyle w:val="opdicttext2"/>
+        </w:rPr>
+        <w:t xml:space="preserve"> </w:t>
+      </w:r>
+      <w:r>
+        <w:rPr>
+          <w:rStyle w:val="opdicttext2"/>
+          <w:rFonts w:hint="eastAsia"/>
+        </w:rPr>
+        <w:t>刚毛(短而硬的毛</w:t>
+      </w:r>
+      <w:r>
+        <w:rPr>
+          <w:rStyle w:val="opdicttext2"/>
+        </w:rPr>
+        <w:t>)</w:t>
+      </w:r>
+      <w:r>
+        <w:rPr>
+          <w:rStyle w:val="opdicttext2"/>
+          <w:rFonts w:hint="eastAsia"/>
+        </w:rPr>
+        <w:t>，刷子毛</w:t>
+      </w:r>
+      <w:r>
+        <w:rPr>
+          <w:rStyle w:val="opdicttext2"/>
+          <w:rFonts w:hint="eastAsia"/>
+        </w:rPr>
+        <w:t xml:space="preserve"> </w:t>
+      </w:r>
+      <w:r>
+        <w:rPr>
+          <w:rStyle w:val="opdicttext2"/>
+        </w:rPr>
+        <w:t>(</w:t>
+      </w:r>
+      <w:r>
+        <w:rPr>
+          <w:rStyle w:val="opdicttext2"/>
+          <w:rFonts w:hint="eastAsia"/>
+        </w:rPr>
+        <w:t>可数)</w:t>
+      </w:r>
+    </w:p>
+    <w:p>
+      <w:pPr>
+        <w:rPr>
+          <w:rStyle w:val="opdicttext2"/>
+        </w:rPr>
+      </w:pPr>
+      <w:r>
+        <w:rPr>
+          <w:rStyle w:val="opdicttext2"/>
+        </w:rPr>
+        <w:lastRenderedPageBreak/>
+        <w:t>ottoman</w:t>
+      </w:r>
+      <w:r>
+        <w:rPr>
+          <w:rStyle w:val="opdicttext2"/>
+        </w:rPr>
+        <w:t xml:space="preserve"> </w:t>
+      </w:r>
+      <w:r>
+        <w:rPr>
+          <w:rStyle w:val="opdicttext2"/>
+          <w:rFonts w:hint="eastAsia"/>
+        </w:rPr>
+        <w:t>脚垫</w:t>
+      </w:r>
+    </w:p>
+    <w:p>
+      <w:pPr>
+        <w:rPr>
+          <w:rStyle w:val="opdicttext2"/>
+        </w:rPr>
+      </w:pPr>
+      <w:r>
+        <w:rPr>
+          <w:rStyle w:val="opdicttext2"/>
+        </w:rPr>
+        <w:t>scratch</w:t>
+      </w:r>
+      <w:r>
+        <w:rPr>
+          <w:rStyle w:val="opdicttext2"/>
+        </w:rPr>
+        <w:t xml:space="preserve"> </w:t>
+      </w:r>
+      <w:r>
+        <w:rPr>
+          <w:rStyle w:val="opdicttext2"/>
+          <w:rFonts w:hint="eastAsia"/>
+        </w:rPr>
+        <w:t>抓 挠 划</w:t>
+      </w:r>
+    </w:p>
+    <w:p>
+      <w:pPr>
+        <w:rPr>
+          <w:rStyle w:val="opdicttext2"/>
+        </w:rPr>
+      </w:pPr>
+      <w:r>
+        <w:rPr>
+          <w:rStyle w:val="opdicttext2"/>
+          <w:rFonts w:hint="eastAsia"/>
+        </w:rPr>
+        <w:t>ragge</w:t>
+      </w:r>
+      <w:r>
+        <w:rPr>
+          <w:rStyle w:val="opdicttext2"/>
+        </w:rPr>
+        <w:t xml:space="preserve">dy </w:t>
+      </w:r>
+      <w:r>
+        <w:rPr>
+          <w:rStyle w:val="opdicttext2"/>
+          <w:rFonts w:hint="eastAsia"/>
+        </w:rPr>
+        <w:t>邋遢的</w:t>
+      </w:r>
+      <w:r>
+        <w:rPr>
+          <w:rStyle w:val="opdicttext2"/>
+          <w:rFonts w:hint="eastAsia"/>
+        </w:rPr>
+        <w:t xml:space="preserve"> 脏乱的</w:t>
+      </w:r>
+    </w:p>
+    <w:p>
+      <w:pPr>
+        <w:rPr>
+          <w:rStyle w:val="opdicttext2"/>
+        </w:rPr>
+      </w:pPr>
+      <w:r>
+        <w:rPr>
+          <w:rStyle w:val="opdicttext2"/>
+          <w:rFonts w:hint="eastAsia"/>
+        </w:rPr>
+        <w:t>k</w:t>
+      </w:r>
+      <w:r>
+        <w:rPr>
+          <w:rStyle w:val="opdicttext2"/>
+        </w:rPr>
+        <w:t xml:space="preserve">ook </w:t>
+      </w:r>
+      <w:r>
+        <w:rPr>
+          <w:rStyle w:val="opdicttext2"/>
+          <w:rFonts w:hint="eastAsia"/>
+        </w:rPr>
+        <w:t>狂人 怪人</w:t>
+      </w:r>
+    </w:p>
+    <w:p>
+      <w:pPr>
+        <w:rPr>
+          <w:rStyle w:val="opdicttext2"/>
+        </w:rPr>
+      </w:pPr>
+      <w:r>
+        <w:rPr>
+          <w:rStyle w:val="opdicttext2"/>
+        </w:rPr>
+        <w:t>madcap</w:t>
+      </w:r>
+      <w:r>
+        <w:rPr>
+          <w:rStyle w:val="opdicttext2"/>
+        </w:rPr>
+        <w:t xml:space="preserve"> </w:t>
+      </w:r>
+      <w:r>
+        <w:rPr>
+          <w:rStyle w:val="opdicttext2"/>
+          <w:rFonts w:hint="eastAsia"/>
+        </w:rPr>
+        <w:t>鲁莽的，狂妄的</w:t>
+      </w:r>
+    </w:p>
+    <w:p>
+      <w:pPr>
+        <w:rPr>
+          <w:rStyle w:val="opdicttext2"/>
+        </w:rPr>
+      </w:pPr>
+      <w:r>
+        <w:rPr>
+          <w:rStyle w:val="opdicttext2"/>
+        </w:rPr>
+        <w:t>gal</w:t>
+      </w:r>
+      <w:r>
+        <w:rPr>
+          <w:rStyle w:val="opdicttext2"/>
+        </w:rPr>
+        <w:t xml:space="preserve"> (</w:t>
+      </w:r>
+      <w:r>
+        <w:rPr>
+          <w:rStyle w:val="opdicttext2"/>
+          <w:rFonts w:hint="eastAsia"/>
+        </w:rPr>
+        <w:t>口语</w:t>
+      </w:r>
+      <w:r>
+        <w:rPr>
+          <w:rStyle w:val="opdicttext2"/>
+        </w:rPr>
+        <w:t>)</w:t>
+      </w:r>
+      <w:r>
+        <w:rPr>
+          <w:rStyle w:val="opdicttext2"/>
+          <w:rFonts w:hint="eastAsia"/>
+        </w:rPr>
+        <w:t>女孩</w:t>
+      </w:r>
+    </w:p>
+    <w:p>
+      <w:pPr>
+        <w:rPr>
+          <w:rStyle w:val="opdicttext2"/>
+        </w:rPr>
+      </w:pPr>
+      <w:r>
+        <w:rPr>
+          <w:rStyle w:val="opdicttext2"/>
+        </w:rPr>
+        <w:t xml:space="preserve">grocery </w:t>
+      </w:r>
+      <w:r>
+        <w:rPr>
+          <w:rStyle w:val="opdicttext2"/>
+          <w:rFonts w:hint="eastAsia"/>
+        </w:rPr>
+        <w:t xml:space="preserve">杂货铺 </w:t>
+      </w:r>
+      <w:r>
+        <w:rPr>
+          <w:rStyle w:val="opdicttext2"/>
+        </w:rPr>
+        <w:t>grocery store常用以指supermarket</w:t>
+      </w:r>
+    </w:p>
+    <w:p>
+      <w:pPr>
+        <w:rPr>
+          <w:rStyle w:val="opdicttext2"/>
+        </w:rPr>
+      </w:pPr>
+      <w:r>
+        <w:rPr>
+          <w:rStyle w:val="opdicttext2"/>
+        </w:rPr>
+        <w:t>detergent</w:t>
+      </w:r>
+      <w:r>
+        <w:rPr>
+          <w:rStyle w:val="opdicttext2"/>
+        </w:rPr>
+        <w:t xml:space="preserve"> </w:t>
+      </w:r>
+      <w:r>
+        <w:rPr>
+          <w:rStyle w:val="opdicttext2"/>
+          <w:rFonts w:hint="eastAsia"/>
+        </w:rPr>
+        <w:t>洗涤剂，洗衣粉、液</w:t>
+      </w:r>
+    </w:p>
+    <w:p>
+      <w:pPr>
+        <w:rPr>
+          <w:rStyle w:val="opdicttext2"/>
+        </w:rPr>
+      </w:pPr>
+      <w:r>
+        <w:rPr>
+          <w:rStyle w:val="opdicttext2"/>
+        </w:rPr>
+        <w:t>spout</w:t>
+      </w:r>
+      <w:r>
+        <w:rPr>
+          <w:rStyle w:val="opdicttext2"/>
+        </w:rPr>
+        <w:t xml:space="preserve"> (</w:t>
+      </w:r>
+      <w:r>
+        <w:rPr>
+          <w:rStyle w:val="opdicttext2"/>
+          <w:rFonts w:hint="eastAsia"/>
+        </w:rPr>
+        <w:t>容器的)嘴，(喷出的)水柱</w:t>
+      </w:r>
+    </w:p>
+    <w:p>
+      <w:pPr>
+        <w:rPr>
+          <w:rStyle w:val="opdicttext2"/>
+        </w:rPr>
+      </w:pPr>
+      <w:r>
+        <w:rPr>
+          <w:rStyle w:val="opdicttext2"/>
+          <w:rFonts w:hint="eastAsia"/>
+        </w:rPr>
+        <w:t>sprout</w:t>
+      </w:r>
+      <w:r>
+        <w:rPr>
+          <w:rStyle w:val="opdicttext2"/>
+        </w:rPr>
+        <w:t xml:space="preserve"> </w:t>
+      </w:r>
+      <w:r>
+        <w:rPr>
+          <w:rStyle w:val="opdicttext2"/>
+          <w:rFonts w:hint="eastAsia"/>
+        </w:rPr>
+        <w:t>抽芽</w:t>
+      </w:r>
+    </w:p>
+    <w:p>
+      <w:pPr>
+        <w:rPr>
+          <w:rStyle w:val="opdicttext2"/>
+        </w:rPr>
+      </w:pPr>
+      <w:r>
+        <w:rPr>
+          <w:rStyle w:val="opdicttext2"/>
+          <w:rFonts w:hint="eastAsia"/>
+        </w:rPr>
+        <w:t>coast</w:t>
+      </w:r>
+      <w:r>
+        <w:rPr>
+          <w:rStyle w:val="opdicttext2"/>
+        </w:rPr>
+        <w:t xml:space="preserve"> </w:t>
+      </w:r>
+      <w:r>
+        <w:rPr>
+          <w:rStyle w:val="opdicttext2"/>
+          <w:rFonts w:hint="eastAsia"/>
+        </w:rPr>
+        <w:t>海岸，海滨</w:t>
+      </w:r>
+      <w:r>
+        <w:rPr>
+          <w:rStyle w:val="opdicttext2"/>
+          <w:rFonts w:hint="eastAsia"/>
+        </w:rPr>
+        <w:t>；滑行</w:t>
+      </w:r>
+    </w:p>
+    <w:p>
+      <w:pPr>
+        <w:rPr>
+          <w:rStyle w:val="opdicttext2"/>
+        </w:rPr>
+      </w:pPr>
+      <w:r>
+        <w:rPr>
+          <w:rStyle w:val="opdicttext2"/>
+        </w:rPr>
         <w:t xml:space="preserve">coaster </w:t>
       </w:r>
       <w:r>
@@ -13001,7 +13054,6 @@
       <w:pPr>
         <w:rPr>
           <w:rStyle w:val="opdicttext2"/>
-          <w:rFonts w:hint="eastAsia"/>
         </w:rPr>
       </w:pPr>
     </w:p>

--- a/老友记（第一季） 学习.docx
+++ b/老友记（第一季） 学习.docx
@@ -11284,7 +11284,6 @@
       <w:pPr>
         <w:rPr>
           <w:rStyle w:val="opdicttext2"/>
-          <w:rFonts w:hint="eastAsia"/>
         </w:rPr>
       </w:pPr>
       <w:r>
@@ -11306,6 +11305,1533 @@
           <w:rFonts w:hint="eastAsia"/>
         </w:rPr>
         <w:t>神圣的</w:t>
+      </w:r>
+    </w:p>
+    <w:p>
+      <w:pPr>
+        <w:rPr>
+          <w:rStyle w:val="opdicttext2"/>
+        </w:rPr>
+      </w:pPr>
+      <w:r>
+        <w:rPr>
+          <w:rStyle w:val="opdicttext2"/>
+        </w:rPr>
+        <w:t>talent agency</w:t>
+      </w:r>
+      <w:r>
+        <w:rPr>
+          <w:rStyle w:val="opdicttext2"/>
+        </w:rPr>
+        <w:t xml:space="preserve"> </w:t>
+      </w:r>
+      <w:r>
+        <w:rPr>
+          <w:rStyle w:val="opdicttext2"/>
+          <w:rFonts w:hint="eastAsia"/>
+        </w:rPr>
+        <w:t>经纪公司</w:t>
+      </w:r>
+    </w:p>
+    <w:p>
+      <w:pPr>
+        <w:rPr>
+          <w:rStyle w:val="opdicttext2"/>
+        </w:rPr>
+      </w:pPr>
+      <w:r>
+        <w:rPr>
+          <w:rStyle w:val="opdicttext2"/>
+          <w:rFonts w:hint="eastAsia"/>
+        </w:rPr>
+        <w:t>envy</w:t>
+      </w:r>
+      <w:r>
+        <w:rPr>
+          <w:rStyle w:val="opdicttext2"/>
+        </w:rPr>
+        <w:t xml:space="preserve"> </w:t>
+      </w:r>
+      <w:r>
+        <w:rPr>
+          <w:rStyle w:val="opdicttext2"/>
+          <w:rFonts w:hint="eastAsia"/>
+        </w:rPr>
+        <w:t>嫉妒</w:t>
+      </w:r>
+    </w:p>
+    <w:p>
+      <w:pPr>
+        <w:rPr>
+          <w:rStyle w:val="opdicttext2"/>
+        </w:rPr>
+      </w:pPr>
+      <w:r>
+        <w:rPr>
+          <w:rStyle w:val="opdicttext2"/>
+        </w:rPr>
+        <w:t>tinkle</w:t>
+      </w:r>
+      <w:r>
+        <w:rPr>
+          <w:rStyle w:val="opdicttext2"/>
+        </w:rPr>
+        <w:t xml:space="preserve"> </w:t>
+      </w:r>
+      <w:r>
+        <w:rPr>
+          <w:rStyle w:val="opdicttext2"/>
+          <w:rFonts w:hint="eastAsia"/>
+        </w:rPr>
+        <w:t>叮铃响；小便</w:t>
+      </w:r>
+    </w:p>
+    <w:p>
+      <w:pPr>
+        <w:rPr>
+          <w:rStyle w:val="opdicttext2"/>
+        </w:rPr>
+      </w:pPr>
+      <w:r>
+        <w:rPr>
+          <w:rStyle w:val="opdicttext2"/>
+        </w:rPr>
+        <w:t>t</w:t>
+      </w:r>
+      <w:r>
+        <w:rPr>
+          <w:rStyle w:val="opdicttext2"/>
+        </w:rPr>
+        <w:t>w</w:t>
+      </w:r>
+      <w:r>
+        <w:rPr>
+          <w:rStyle w:val="opdicttext2"/>
+        </w:rPr>
+        <w:t>inkle</w:t>
+      </w:r>
+      <w:r>
+        <w:rPr>
+          <w:rStyle w:val="opdicttext2"/>
+        </w:rPr>
+        <w:t xml:space="preserve"> </w:t>
+      </w:r>
+      <w:r>
+        <w:rPr>
+          <w:rStyle w:val="opdicttext2"/>
+          <w:rFonts w:hint="eastAsia"/>
+        </w:rPr>
+        <w:t>闪烁</w:t>
+      </w:r>
+    </w:p>
+    <w:p>
+      <w:pPr>
+        <w:rPr>
+          <w:rStyle w:val="opdicttext2"/>
+        </w:rPr>
+      </w:pPr>
+      <w:r>
+        <w:rPr>
+          <w:rStyle w:val="opdicttext2"/>
+          <w:rFonts w:hint="eastAsia"/>
+        </w:rPr>
+        <w:t>violate</w:t>
+      </w:r>
+      <w:r>
+        <w:rPr>
+          <w:rStyle w:val="opdicttext2"/>
+        </w:rPr>
+        <w:t xml:space="preserve"> </w:t>
+      </w:r>
+      <w:r>
+        <w:rPr>
+          <w:rStyle w:val="opdicttext2"/>
+          <w:rFonts w:hint="eastAsia"/>
+        </w:rPr>
+        <w:t>违背 冒犯</w:t>
+      </w:r>
+    </w:p>
+    <w:p>
+      <w:pPr>
+        <w:rPr>
+          <w:rStyle w:val="opdicttext2"/>
+        </w:rPr>
+      </w:pPr>
+      <w:r>
+        <w:rPr>
+          <w:rStyle w:val="opdicttext2"/>
+          <w:rFonts w:hint="eastAsia"/>
+        </w:rPr>
+        <w:t>peel</w:t>
+      </w:r>
+      <w:r>
+        <w:rPr>
+          <w:rStyle w:val="opdicttext2"/>
+        </w:rPr>
+        <w:t xml:space="preserve"> </w:t>
+      </w:r>
+      <w:r>
+        <w:rPr>
+          <w:rStyle w:val="opdicttext2"/>
+          <w:rFonts w:hint="eastAsia"/>
+        </w:rPr>
+        <w:t>剥，剥皮；果皮</w:t>
+      </w:r>
+    </w:p>
+    <w:p>
+      <w:pPr>
+        <w:rPr>
+          <w:rStyle w:val="opdicttext2"/>
+        </w:rPr>
+      </w:pPr>
+      <w:r>
+        <w:rPr>
+          <w:rStyle w:val="opdicttext2"/>
+          <w:rFonts w:hint="eastAsia"/>
+        </w:rPr>
+        <w:t>bald</w:t>
+      </w:r>
+      <w:r>
+        <w:rPr>
+          <w:rStyle w:val="opdicttext2"/>
+        </w:rPr>
+        <w:t xml:space="preserve"> </w:t>
+      </w:r>
+      <w:r>
+        <w:rPr>
+          <w:rStyle w:val="opdicttext2"/>
+          <w:rFonts w:hint="eastAsia"/>
+        </w:rPr>
+        <w:t>秃头的</w:t>
+      </w:r>
+    </w:p>
+    <w:p>
+      <w:pPr>
+        <w:rPr>
+          <w:rStyle w:val="opdicttext2"/>
+        </w:rPr>
+      </w:pPr>
+      <w:r>
+        <w:rPr>
+          <w:rStyle w:val="opdicttext2"/>
+          <w:rFonts w:hint="eastAsia"/>
+        </w:rPr>
+        <w:t>league</w:t>
+      </w:r>
+      <w:r>
+        <w:rPr>
+          <w:rStyle w:val="opdicttext2"/>
+        </w:rPr>
+        <w:t xml:space="preserve"> </w:t>
+      </w:r>
+      <w:r>
+        <w:rPr>
+          <w:rStyle w:val="opdicttext2"/>
+          <w:rFonts w:hint="eastAsia"/>
+        </w:rPr>
+        <w:t>联盟</w:t>
+      </w:r>
+    </w:p>
+    <w:p>
+      <w:pPr>
+        <w:rPr>
+          <w:rStyle w:val="opdicttext2"/>
+        </w:rPr>
+      </w:pPr>
+      <w:r>
+        <w:rPr>
+          <w:rStyle w:val="opdicttext2"/>
+        </w:rPr>
+        <w:t>alliance</w:t>
+      </w:r>
+      <w:r>
+        <w:rPr>
+          <w:rStyle w:val="opdicttext2"/>
+        </w:rPr>
+        <w:t xml:space="preserve"> (</w:t>
+      </w:r>
+      <w:r>
+        <w:rPr>
+          <w:rStyle w:val="opdicttext2"/>
+          <w:rFonts w:hint="eastAsia"/>
+        </w:rPr>
+        <w:t>国家、政党</w:t>
+      </w:r>
+      <w:r>
+        <w:rPr>
+          <w:rStyle w:val="opdicttext2"/>
+        </w:rPr>
+        <w:t>)</w:t>
+      </w:r>
+      <w:r>
+        <w:rPr>
+          <w:rStyle w:val="opdicttext2"/>
+          <w:rFonts w:hint="eastAsia"/>
+        </w:rPr>
+        <w:t>联盟 结盟</w:t>
+      </w:r>
+    </w:p>
+    <w:p>
+      <w:pPr>
+        <w:rPr>
+          <w:rStyle w:val="opdicttext2"/>
+          <w:rFonts w:hint="eastAsia"/>
+        </w:rPr>
+      </w:pPr>
+      <w:r>
+        <w:rPr>
+          <w:rStyle w:val="opdicttext2"/>
+          <w:rFonts w:hint="eastAsia"/>
+        </w:rPr>
+        <w:t>fe</w:t>
+      </w:r>
+      <w:r>
+        <w:rPr>
+          <w:rStyle w:val="opdicttext2"/>
+        </w:rPr>
+        <w:t xml:space="preserve">deration </w:t>
+      </w:r>
+      <w:r>
+        <w:rPr>
+          <w:rStyle w:val="opdicttext2"/>
+          <w:rFonts w:hint="eastAsia"/>
+        </w:rPr>
+        <w:t>联邦</w:t>
+      </w:r>
+    </w:p>
+    <w:p>
+      <w:pPr>
+        <w:rPr>
+          <w:rStyle w:val="opdicttext2"/>
+        </w:rPr>
+      </w:pPr>
+      <w:r>
+        <w:rPr>
+          <w:rStyle w:val="opdicttext2"/>
+          <w:rFonts w:hint="eastAsia"/>
+        </w:rPr>
+        <w:t>out</w:t>
+      </w:r>
+      <w:r>
+        <w:rPr>
+          <w:rStyle w:val="opdicttext2"/>
+        </w:rPr>
+        <w:t xml:space="preserve"> of my league </w:t>
+      </w:r>
+      <w:r>
+        <w:rPr>
+          <w:rStyle w:val="opdicttext2"/>
+          <w:rFonts w:hint="eastAsia"/>
+        </w:rPr>
+        <w:t>不是一类人</w:t>
+      </w:r>
+    </w:p>
+    <w:p>
+      <w:pPr>
+        <w:rPr>
+          <w:rStyle w:val="opdicttext2"/>
+        </w:rPr>
+      </w:pPr>
+      <w:r>
+        <w:rPr>
+          <w:rStyle w:val="opdicttext2"/>
+          <w:rFonts w:hint="eastAsia"/>
+        </w:rPr>
+        <w:t>I</w:t>
+      </w:r>
+      <w:r>
+        <w:rPr>
+          <w:rStyle w:val="opdicttext2"/>
+        </w:rPr>
+        <w:t xml:space="preserve"> </w:t>
+      </w:r>
+      <w:r>
+        <w:rPr>
+          <w:rStyle w:val="opdicttext2"/>
+          <w:rFonts w:hint="eastAsia"/>
+        </w:rPr>
+        <w:t>am</w:t>
+      </w:r>
+      <w:r>
+        <w:rPr>
+          <w:rStyle w:val="opdicttext2"/>
+        </w:rPr>
+        <w:t xml:space="preserve"> very aware of my tongue. </w:t>
+      </w:r>
+      <w:r>
+        <w:rPr>
+          <w:rStyle w:val="opdicttext2"/>
+          <w:rFonts w:hint="eastAsia"/>
+        </w:rPr>
+        <w:t>我很谨言慎行。</w:t>
+      </w:r>
+    </w:p>
+    <w:p>
+      <w:pPr>
+        <w:rPr>
+          <w:rStyle w:val="opdicttext2"/>
+        </w:rPr>
+      </w:pPr>
+      <w:r>
+        <w:rPr>
+          <w:rStyle w:val="opdicttext2"/>
+          <w:rFonts w:hint="eastAsia"/>
+        </w:rPr>
+        <w:t>beard</w:t>
+      </w:r>
+      <w:r>
+        <w:rPr>
+          <w:rStyle w:val="opdicttext2"/>
+        </w:rPr>
+        <w:t xml:space="preserve"> </w:t>
+      </w:r>
+      <w:r>
+        <w:rPr>
+          <w:rStyle w:val="opdicttext2"/>
+          <w:rFonts w:hint="eastAsia"/>
+        </w:rPr>
+        <w:t>胡子</w:t>
+      </w:r>
+    </w:p>
+    <w:p>
+      <w:pPr>
+        <w:rPr>
+          <w:rStyle w:val="opdicttext2"/>
+        </w:rPr>
+      </w:pPr>
+      <w:r>
+        <w:rPr>
+          <w:rStyle w:val="opdicttext2"/>
+          <w:rFonts w:hint="eastAsia"/>
+        </w:rPr>
+        <w:t>opening</w:t>
+      </w:r>
+      <w:r>
+        <w:rPr>
+          <w:rStyle w:val="opdicttext2"/>
+        </w:rPr>
+        <w:t xml:space="preserve"> </w:t>
+      </w:r>
+      <w:r>
+        <w:rPr>
+          <w:rStyle w:val="opdicttext2"/>
+          <w:rFonts w:hint="eastAsia"/>
+        </w:rPr>
+        <w:t>line</w:t>
+      </w:r>
+      <w:r>
+        <w:rPr>
+          <w:rStyle w:val="opdicttext2"/>
+        </w:rPr>
+        <w:t xml:space="preserve"> </w:t>
+      </w:r>
+      <w:r>
+        <w:rPr>
+          <w:rStyle w:val="opdicttext2"/>
+          <w:rFonts w:hint="eastAsia"/>
+        </w:rPr>
+        <w:t>开场白</w:t>
+      </w:r>
+    </w:p>
+    <w:p>
+      <w:pPr>
+        <w:rPr>
+          <w:rStyle w:val="opdicttext2"/>
+          <w:rFonts w:hint="eastAsia"/>
+        </w:rPr>
+      </w:pPr>
+      <w:r>
+        <w:rPr>
+          <w:rStyle w:val="opdicttext2"/>
+          <w:rFonts w:hint="eastAsia"/>
+        </w:rPr>
+        <w:t>open</w:t>
+      </w:r>
+      <w:r>
+        <w:rPr>
+          <w:rStyle w:val="opdicttext2"/>
+        </w:rPr>
+        <w:t xml:space="preserve">ing act </w:t>
+      </w:r>
+      <w:r>
+        <w:rPr>
+          <w:rStyle w:val="opdicttext2"/>
+          <w:rFonts w:hint="eastAsia"/>
+        </w:rPr>
+        <w:t>序幕，开场表演</w:t>
+      </w:r>
+    </w:p>
+    <w:p>
+      <w:pPr>
+        <w:rPr>
+          <w:rStyle w:val="opdicttext2"/>
+        </w:rPr>
+      </w:pPr>
+      <w:r>
+        <w:rPr>
+          <w:rStyle w:val="opdicttext2"/>
+          <w:rFonts w:hint="eastAsia"/>
+        </w:rPr>
+        <w:t>troll</w:t>
+      </w:r>
+      <w:r>
+        <w:rPr>
+          <w:rStyle w:val="opdicttext2"/>
+        </w:rPr>
+        <w:t xml:space="preserve"> </w:t>
+      </w:r>
+      <w:r>
+        <w:rPr>
+          <w:rStyle w:val="opdicttext2"/>
+          <w:rFonts w:hint="eastAsia"/>
+        </w:rPr>
+        <w:t>轮唱，钓鱼 网络喷子</w:t>
+      </w:r>
+    </w:p>
+    <w:p>
+      <w:pPr>
+        <w:rPr>
+          <w:rStyle w:val="opdicttext2"/>
+        </w:rPr>
+      </w:pPr>
+      <w:r>
+        <w:rPr>
+          <w:rStyle w:val="opdicttext2"/>
+          <w:rFonts w:hint="eastAsia"/>
+        </w:rPr>
+        <w:t>b</w:t>
+      </w:r>
+      <w:r>
+        <w:rPr>
+          <w:rStyle w:val="opdicttext2"/>
+        </w:rPr>
+        <w:t xml:space="preserve">ack sb up </w:t>
+      </w:r>
+      <w:r>
+        <w:rPr>
+          <w:rStyle w:val="opdicttext2"/>
+          <w:rFonts w:hint="eastAsia"/>
+        </w:rPr>
+        <w:t>支持某人</w:t>
+      </w:r>
+    </w:p>
+    <w:p>
+      <w:pPr>
+        <w:rPr>
+          <w:rStyle w:val="opdicttext2"/>
+        </w:rPr>
+      </w:pPr>
+      <w:r>
+        <w:rPr>
+          <w:rStyle w:val="opdicttext2"/>
+          <w:rFonts w:hint="eastAsia"/>
+        </w:rPr>
+        <w:t>a</w:t>
+      </w:r>
+      <w:r>
+        <w:rPr>
+          <w:rStyle w:val="opdicttext2"/>
+        </w:rPr>
+        <w:t xml:space="preserve">wful </w:t>
+      </w:r>
+      <w:r>
+        <w:rPr>
+          <w:rStyle w:val="opdicttext2"/>
+          <w:rFonts w:hint="eastAsia"/>
+        </w:rPr>
+        <w:t>糟糕的</w:t>
+      </w:r>
+    </w:p>
+    <w:p>
+      <w:pPr>
+        <w:rPr>
+          <w:rStyle w:val="opdicttext2"/>
+        </w:rPr>
+      </w:pPr>
+      <w:r>
+        <w:rPr>
+          <w:rStyle w:val="opdicttext2"/>
+        </w:rPr>
+        <w:t xml:space="preserve">awesome </w:t>
+      </w:r>
+      <w:r>
+        <w:rPr>
+          <w:rStyle w:val="opdicttext2"/>
+          <w:rFonts w:hint="eastAsia"/>
+        </w:rPr>
+        <w:t>极好的</w:t>
+      </w:r>
+    </w:p>
+    <w:p>
+      <w:pPr>
+        <w:rPr>
+          <w:rStyle w:val="opdicttext2"/>
+        </w:rPr>
+      </w:pPr>
+      <w:r>
+        <w:rPr>
+          <w:rStyle w:val="opdicttext2"/>
+        </w:rPr>
+        <w:t>I</w:t>
+      </w:r>
+      <w:r>
+        <w:rPr>
+          <w:rStyle w:val="opdicttext2"/>
+          <w:rFonts w:hint="eastAsia"/>
+        </w:rPr>
+        <w:t>talian</w:t>
+      </w:r>
+      <w:r>
+        <w:rPr>
+          <w:rStyle w:val="opdicttext2"/>
+        </w:rPr>
+        <w:t xml:space="preserve"> </w:t>
+      </w:r>
+      <w:r>
+        <w:rPr>
+          <w:rStyle w:val="opdicttext2"/>
+          <w:rFonts w:hint="eastAsia"/>
+        </w:rPr>
+        <w:t>意大利人</w:t>
+      </w:r>
+    </w:p>
+    <w:p>
+      <w:pPr>
+        <w:rPr>
+          <w:rStyle w:val="opdicttext2"/>
+        </w:rPr>
+      </w:pPr>
+      <w:r>
+        <w:rPr>
+          <w:rStyle w:val="opdicttext2"/>
+        </w:rPr>
+        <w:t>I</w:t>
+      </w:r>
+      <w:r>
+        <w:rPr>
+          <w:rStyle w:val="opdicttext2"/>
+          <w:rFonts w:hint="eastAsia"/>
+        </w:rPr>
+        <w:t>taly</w:t>
+      </w:r>
+      <w:r>
+        <w:rPr>
+          <w:rStyle w:val="opdicttext2"/>
+        </w:rPr>
+        <w:t xml:space="preserve"> </w:t>
+      </w:r>
+      <w:r>
+        <w:rPr>
+          <w:rStyle w:val="opdicttext2"/>
+          <w:rFonts w:hint="eastAsia"/>
+        </w:rPr>
+        <w:t>意大利</w:t>
+      </w:r>
+    </w:p>
+    <w:p>
+      <w:pPr>
+        <w:rPr>
+          <w:rStyle w:val="opdicttext2"/>
+        </w:rPr>
+      </w:pPr>
+      <w:r>
+        <w:rPr>
+          <w:rStyle w:val="opdicttext2"/>
+          <w:rFonts w:hint="eastAsia"/>
+        </w:rPr>
+        <w:t>Israel</w:t>
+      </w:r>
+      <w:r>
+        <w:rPr>
+          <w:rStyle w:val="opdicttext2"/>
+        </w:rPr>
+        <w:t xml:space="preserve">i </w:t>
+      </w:r>
+      <w:r>
+        <w:rPr>
+          <w:rStyle w:val="opdicttext2"/>
+          <w:rFonts w:hint="eastAsia"/>
+        </w:rPr>
+        <w:t>以色列 以色列人 以色列的</w:t>
+      </w:r>
+    </w:p>
+    <w:p>
+      <w:pPr>
+        <w:rPr>
+          <w:rStyle w:val="opdicttext2"/>
+        </w:rPr>
+      </w:pPr>
+      <w:r>
+        <w:rPr>
+          <w:rStyle w:val="opdicttext2"/>
+          <w:rFonts w:hint="eastAsia"/>
+        </w:rPr>
+        <w:t>Yemen</w:t>
+      </w:r>
+      <w:r>
+        <w:rPr>
+          <w:rStyle w:val="opdicttext2"/>
+        </w:rPr>
+        <w:t xml:space="preserve"> </w:t>
+      </w:r>
+      <w:r>
+        <w:rPr>
+          <w:rStyle w:val="opdicttext2"/>
+          <w:rFonts w:hint="eastAsia"/>
+        </w:rPr>
+        <w:t>也门</w:t>
+      </w:r>
+    </w:p>
+    <w:p>
+      <w:pPr>
+        <w:rPr>
+          <w:rStyle w:val="opdicttext2"/>
+        </w:rPr>
+      </w:pPr>
+      <w:r>
+        <w:rPr>
+          <w:rStyle w:val="opdicttext2"/>
+          <w:rFonts w:hint="eastAsia"/>
+        </w:rPr>
+        <w:t>usher</w:t>
+      </w:r>
+      <w:r>
+        <w:rPr>
+          <w:rStyle w:val="opdicttext2"/>
+        </w:rPr>
+        <w:t xml:space="preserve"> </w:t>
+      </w:r>
+      <w:r>
+        <w:rPr>
+          <w:rStyle w:val="opdicttext2"/>
+          <w:rFonts w:hint="eastAsia"/>
+        </w:rPr>
+        <w:t>引座员，传达员，门卫</w:t>
+      </w:r>
+    </w:p>
+    <w:p>
+      <w:pPr>
+        <w:rPr>
+          <w:rStyle w:val="opdicttext2"/>
+        </w:rPr>
+      </w:pPr>
+      <w:r>
+        <w:rPr>
+          <w:rStyle w:val="opdicttext2"/>
+          <w:rFonts w:hint="eastAsia"/>
+        </w:rPr>
+        <w:t>bare</w:t>
+      </w:r>
+      <w:r>
+        <w:rPr>
+          <w:rStyle w:val="opdicttext2"/>
+        </w:rPr>
+        <w:t xml:space="preserve"> </w:t>
+      </w:r>
+      <w:r>
+        <w:rPr>
+          <w:rStyle w:val="opdicttext2"/>
+          <w:rFonts w:hint="eastAsia"/>
+        </w:rPr>
+        <w:t>裸露的</w:t>
+      </w:r>
+    </w:p>
+    <w:p>
+      <w:pPr>
+        <w:rPr>
+          <w:rStyle w:val="opdicttext2"/>
+        </w:rPr>
+      </w:pPr>
+      <w:r>
+        <w:rPr>
+          <w:rStyle w:val="opdicttext2"/>
+          <w:rFonts w:hint="eastAsia"/>
+        </w:rPr>
+        <w:t>bare</w:t>
+      </w:r>
+      <w:r>
+        <w:rPr>
+          <w:rStyle w:val="opdicttext2"/>
+        </w:rPr>
+        <w:t xml:space="preserve">ly </w:t>
+      </w:r>
+      <w:r>
+        <w:rPr>
+          <w:rStyle w:val="opdicttext2"/>
+          <w:rFonts w:hint="eastAsia"/>
+        </w:rPr>
+        <w:t>刚刚 勉强 几乎不</w:t>
+      </w:r>
+    </w:p>
+    <w:p>
+      <w:pPr>
+        <w:rPr>
+          <w:rStyle w:val="opdicttext2"/>
+        </w:rPr>
+      </w:pPr>
+      <w:r>
+        <w:rPr>
+          <w:rStyle w:val="opdicttext2"/>
+          <w:rFonts w:hint="eastAsia"/>
+        </w:rPr>
+        <w:t>divorce</w:t>
+      </w:r>
+      <w:r>
+        <w:rPr>
+          <w:rStyle w:val="opdicttext2"/>
+        </w:rPr>
+        <w:t xml:space="preserve"> </w:t>
+      </w:r>
+      <w:r>
+        <w:rPr>
+          <w:rStyle w:val="opdicttext2"/>
+          <w:rFonts w:hint="eastAsia"/>
+        </w:rPr>
+        <w:t>离婚</w:t>
+      </w:r>
+    </w:p>
+    <w:p>
+      <w:pPr>
+        <w:rPr>
+          <w:rStyle w:val="opdicttext2"/>
+        </w:rPr>
+      </w:pPr>
+      <w:r>
+        <w:rPr>
+          <w:rStyle w:val="opdicttext2"/>
+          <w:rFonts w:hint="eastAsia"/>
+        </w:rPr>
+        <w:t>widow</w:t>
+      </w:r>
+      <w:r>
+        <w:rPr>
+          <w:rStyle w:val="opdicttext2"/>
+        </w:rPr>
+        <w:t xml:space="preserve"> </w:t>
+      </w:r>
+      <w:r>
+        <w:rPr>
+          <w:rStyle w:val="opdicttext2"/>
+          <w:rFonts w:hint="eastAsia"/>
+        </w:rPr>
+        <w:t>寡妇</w:t>
+      </w:r>
+      <w:r>
+        <w:rPr>
+          <w:rStyle w:val="opdicttext2"/>
+          <w:rFonts w:hint="eastAsia"/>
+        </w:rPr>
+        <w:t xml:space="preserve"> </w:t>
+      </w:r>
+      <w:r>
+        <w:rPr>
+          <w:rStyle w:val="opdicttext2"/>
+        </w:rPr>
+        <w:t xml:space="preserve"> </w:t>
+      </w:r>
+      <w:r>
+        <w:rPr>
+          <w:rStyle w:val="opdicttext2"/>
+        </w:rPr>
+        <w:t>widower</w:t>
+      </w:r>
+      <w:r>
+        <w:rPr>
+          <w:rStyle w:val="opdicttext2"/>
+        </w:rPr>
+        <w:t xml:space="preserve"> </w:t>
+      </w:r>
+      <w:r>
+        <w:rPr>
+          <w:rStyle w:val="opdicttext2"/>
+          <w:rFonts w:hint="eastAsia"/>
+        </w:rPr>
+        <w:t>男寡妇</w:t>
+      </w:r>
+    </w:p>
+    <w:p>
+      <w:pPr>
+        <w:rPr>
+          <w:rStyle w:val="opdicttext2"/>
+        </w:rPr>
+      </w:pPr>
+      <w:r>
+        <w:rPr>
+          <w:rStyle w:val="opdicttext2"/>
+          <w:rFonts w:hint="eastAsia"/>
+        </w:rPr>
+        <w:t>twist</w:t>
+      </w:r>
+      <w:r>
+        <w:rPr>
+          <w:rStyle w:val="opdicttext2"/>
+        </w:rPr>
+        <w:t xml:space="preserve"> </w:t>
+      </w:r>
+      <w:r>
+        <w:rPr>
+          <w:rStyle w:val="opdicttext2"/>
+          <w:rFonts w:hint="eastAsia"/>
+        </w:rPr>
+        <w:t>弯曲，扭转</w:t>
+      </w:r>
+    </w:p>
+    <w:p>
+      <w:pPr>
+        <w:rPr>
+          <w:rStyle w:val="opdicttext2"/>
+        </w:rPr>
+      </w:pPr>
+      <w:r>
+        <w:rPr>
+          <w:rStyle w:val="opdicttext2"/>
+        </w:rPr>
+        <w:t>twisted</w:t>
+      </w:r>
+      <w:r>
+        <w:rPr>
+          <w:rStyle w:val="opdicttext2"/>
+        </w:rPr>
+        <w:t xml:space="preserve"> </w:t>
+      </w:r>
+      <w:r>
+        <w:rPr>
+          <w:rStyle w:val="opdicttext2"/>
+          <w:rFonts w:hint="eastAsia"/>
+        </w:rPr>
+        <w:t>扭转的 变形的 怪癖的</w:t>
+      </w:r>
+    </w:p>
+    <w:p>
+      <w:pPr>
+        <w:rPr>
+          <w:rStyle w:val="opdicttext2"/>
+        </w:rPr>
+      </w:pPr>
+      <w:r>
+        <w:rPr>
+          <w:rStyle w:val="opdicttext2"/>
+        </w:rPr>
+        <w:t>get involved in</w:t>
+      </w:r>
+      <w:r>
+        <w:rPr>
+          <w:rStyle w:val="opdicttext2"/>
+        </w:rPr>
+        <w:t xml:space="preserve"> </w:t>
+      </w:r>
+      <w:r>
+        <w:rPr>
+          <w:rStyle w:val="opdicttext2"/>
+          <w:rFonts w:hint="eastAsia"/>
+        </w:rPr>
+        <w:t>参加 卷入 与X</w:t>
+      </w:r>
+      <w:r>
+        <w:rPr>
+          <w:rStyle w:val="opdicttext2"/>
+        </w:rPr>
+        <w:t>X</w:t>
+      </w:r>
+      <w:r>
+        <w:rPr>
+          <w:rStyle w:val="opdicttext2"/>
+          <w:rFonts w:hint="eastAsia"/>
+        </w:rPr>
+        <w:t>交往</w:t>
+      </w:r>
+    </w:p>
+    <w:p>
+      <w:pPr>
+        <w:rPr>
+          <w:rStyle w:val="opdicttext2"/>
+        </w:rPr>
+      </w:pPr>
+      <w:r>
+        <w:rPr>
+          <w:rStyle w:val="opdicttext2"/>
+          <w:rFonts w:hint="eastAsia"/>
+        </w:rPr>
+        <w:t>stuff</w:t>
+      </w:r>
+      <w:r>
+        <w:rPr>
+          <w:rStyle w:val="opdicttext2"/>
+        </w:rPr>
+        <w:t xml:space="preserve"> </w:t>
+      </w:r>
+      <w:r>
+        <w:rPr>
+          <w:rStyle w:val="opdicttext2"/>
+          <w:rFonts w:hint="eastAsia"/>
+        </w:rPr>
+        <w:t>东西</w:t>
+      </w:r>
+    </w:p>
+    <w:p>
+      <w:pPr>
+        <w:rPr>
+          <w:rStyle w:val="opdicttext2"/>
+        </w:rPr>
+      </w:pPr>
+      <w:r>
+        <w:rPr>
+          <w:rStyle w:val="opdicttext2"/>
+          <w:rFonts w:hint="eastAsia"/>
+        </w:rPr>
+        <w:t>staff</w:t>
+      </w:r>
+      <w:r>
+        <w:rPr>
+          <w:rStyle w:val="opdicttext2"/>
+        </w:rPr>
+        <w:t xml:space="preserve"> </w:t>
+      </w:r>
+      <w:r>
+        <w:rPr>
+          <w:rStyle w:val="opdicttext2"/>
+          <w:rFonts w:hint="eastAsia"/>
+        </w:rPr>
+        <w:t>员工</w:t>
+      </w:r>
+    </w:p>
+    <w:p>
+      <w:pPr>
+        <w:rPr>
+          <w:rStyle w:val="opdicttext2"/>
+        </w:rPr>
+      </w:pPr>
+      <w:r>
+        <w:rPr>
+          <w:rStyle w:val="opdicttext2"/>
+        </w:rPr>
+        <w:t>fantasy</w:t>
+      </w:r>
+      <w:r>
+        <w:rPr>
+          <w:rStyle w:val="opdicttext2"/>
+        </w:rPr>
+        <w:t xml:space="preserve"> </w:t>
+      </w:r>
+      <w:r>
+        <w:rPr>
+          <w:rStyle w:val="opdicttext2"/>
+          <w:rFonts w:hint="eastAsia"/>
+        </w:rPr>
+        <w:t>幻想</w:t>
+      </w:r>
+    </w:p>
+    <w:p>
+      <w:pPr>
+        <w:rPr>
+          <w:rStyle w:val="opdicttext2"/>
+        </w:rPr>
+      </w:pPr>
+      <w:r>
+        <w:rPr>
+          <w:rStyle w:val="opdicttext2"/>
+        </w:rPr>
+        <w:t>monogamy</w:t>
+      </w:r>
+      <w:r>
+        <w:rPr>
+          <w:rStyle w:val="opdicttext2"/>
+        </w:rPr>
+        <w:t xml:space="preserve"> </w:t>
+      </w:r>
+      <w:r>
+        <w:rPr>
+          <w:rStyle w:val="opdicttext2"/>
+          <w:rFonts w:hint="eastAsia"/>
+        </w:rPr>
+        <w:t>一夫一妻制</w:t>
+      </w:r>
+    </w:p>
+    <w:p>
+      <w:pPr>
+        <w:rPr>
+          <w:rStyle w:val="opdicttext2"/>
+        </w:rPr>
+      </w:pPr>
+      <w:r>
+        <w:rPr>
+          <w:rStyle w:val="opdicttext2"/>
+        </w:rPr>
+        <w:t>tricky concept</w:t>
+      </w:r>
+      <w:r>
+        <w:rPr>
+          <w:rStyle w:val="opdicttext2"/>
+        </w:rPr>
+        <w:t xml:space="preserve"> </w:t>
+      </w:r>
+      <w:r>
+        <w:rPr>
+          <w:rStyle w:val="opdicttext2"/>
+          <w:rFonts w:hint="eastAsia"/>
+        </w:rPr>
+        <w:t>值得商榷的事</w:t>
+      </w:r>
+    </w:p>
+    <w:p>
+      <w:pPr>
+        <w:rPr>
+          <w:rStyle w:val="opdicttext2"/>
+        </w:rPr>
+      </w:pPr>
+      <w:r>
+        <w:rPr>
+          <w:rStyle w:val="opdicttext2"/>
+        </w:rPr>
+        <w:t>Anthropology</w:t>
+      </w:r>
+      <w:r>
+        <w:rPr>
+          <w:rStyle w:val="opdicttext2"/>
+        </w:rPr>
+        <w:t xml:space="preserve"> </w:t>
+      </w:r>
+      <w:r>
+        <w:rPr>
+          <w:rStyle w:val="opdicttext2"/>
+          <w:rFonts w:hint="eastAsia"/>
+        </w:rPr>
+        <w:t>人类学</w:t>
+      </w:r>
+    </w:p>
+    <w:p>
+      <w:pPr>
+        <w:rPr>
+          <w:rStyle w:val="opdicttext2"/>
+        </w:rPr>
+      </w:pPr>
+      <w:r>
+        <w:rPr>
+          <w:rStyle w:val="opdicttext2"/>
+        </w:rPr>
+        <w:lastRenderedPageBreak/>
+        <w:t>forth</w:t>
+      </w:r>
+      <w:r>
+        <w:rPr>
+          <w:rStyle w:val="opdicttext2"/>
+        </w:rPr>
+        <w:t xml:space="preserve"> </w:t>
+      </w:r>
+      <w:r>
+        <w:rPr>
+          <w:rStyle w:val="opdicttext2"/>
+          <w:rFonts w:hint="eastAsia"/>
+        </w:rPr>
+        <w:t>离去，外出；向前，向某处，</w:t>
+      </w:r>
+      <w:r>
+        <w:rPr>
+          <w:rStyle w:val="opdicttext2"/>
+        </w:rPr>
+        <w:t>out?</w:t>
+      </w:r>
+    </w:p>
+    <w:p>
+      <w:pPr>
+        <w:rPr>
+          <w:rStyle w:val="opdicttext2"/>
+        </w:rPr>
+      </w:pPr>
+      <w:r>
+        <w:rPr>
+          <w:rStyle w:val="opdicttext2"/>
+          <w:rFonts w:hint="eastAsia"/>
+        </w:rPr>
+        <w:t>v</w:t>
+      </w:r>
+      <w:r>
+        <w:rPr>
+          <w:rStyle w:val="opdicttext2"/>
+        </w:rPr>
+        <w:t xml:space="preserve">acuum </w:t>
+      </w:r>
+      <w:r>
+        <w:rPr>
+          <w:rStyle w:val="opdicttext2"/>
+          <w:rFonts w:hint="eastAsia"/>
+        </w:rPr>
+        <w:t>真空，吸尘器</w:t>
+      </w:r>
+    </w:p>
+    <w:p>
+      <w:pPr>
+        <w:rPr>
+          <w:rStyle w:val="opdicttext2"/>
+        </w:rPr>
+      </w:pPr>
+      <w:r>
+        <w:rPr>
+          <w:rStyle w:val="opdicttext2"/>
+        </w:rPr>
+        <w:t>bristle</w:t>
+      </w:r>
+      <w:r>
+        <w:rPr>
+          <w:rStyle w:val="opdicttext2"/>
+        </w:rPr>
+        <w:t xml:space="preserve"> </w:t>
+      </w:r>
+      <w:r>
+        <w:rPr>
+          <w:rStyle w:val="opdicttext2"/>
+          <w:rFonts w:hint="eastAsia"/>
+        </w:rPr>
+        <w:t>刚毛(短而硬的毛</w:t>
+      </w:r>
+      <w:r>
+        <w:rPr>
+          <w:rStyle w:val="opdicttext2"/>
+        </w:rPr>
+        <w:t>)</w:t>
+      </w:r>
+      <w:r>
+        <w:rPr>
+          <w:rStyle w:val="opdicttext2"/>
+          <w:rFonts w:hint="eastAsia"/>
+        </w:rPr>
+        <w:t>，刷子毛</w:t>
+      </w:r>
+      <w:r>
+        <w:rPr>
+          <w:rStyle w:val="opdicttext2"/>
+          <w:rFonts w:hint="eastAsia"/>
+        </w:rPr>
+        <w:t xml:space="preserve"> </w:t>
+      </w:r>
+      <w:r>
+        <w:rPr>
+          <w:rStyle w:val="opdicttext2"/>
+        </w:rPr>
+        <w:t>(</w:t>
+      </w:r>
+      <w:r>
+        <w:rPr>
+          <w:rStyle w:val="opdicttext2"/>
+          <w:rFonts w:hint="eastAsia"/>
+        </w:rPr>
+        <w:t>可数)</w:t>
+      </w:r>
+    </w:p>
+    <w:p>
+      <w:pPr>
+        <w:rPr>
+          <w:rStyle w:val="opdicttext2"/>
+        </w:rPr>
+      </w:pPr>
+      <w:r>
+        <w:rPr>
+          <w:rStyle w:val="opdicttext2"/>
+        </w:rPr>
+        <w:t>ottoman</w:t>
+      </w:r>
+      <w:r>
+        <w:rPr>
+          <w:rStyle w:val="opdicttext2"/>
+        </w:rPr>
+        <w:t xml:space="preserve"> </w:t>
+      </w:r>
+      <w:r>
+        <w:rPr>
+          <w:rStyle w:val="opdicttext2"/>
+          <w:rFonts w:hint="eastAsia"/>
+        </w:rPr>
+        <w:t>脚垫</w:t>
+      </w:r>
+    </w:p>
+    <w:p>
+      <w:pPr>
+        <w:rPr>
+          <w:rStyle w:val="opdicttext2"/>
+        </w:rPr>
+      </w:pPr>
+      <w:r>
+        <w:rPr>
+          <w:rStyle w:val="opdicttext2"/>
+        </w:rPr>
+        <w:t>scratch</w:t>
+      </w:r>
+      <w:r>
+        <w:rPr>
+          <w:rStyle w:val="opdicttext2"/>
+        </w:rPr>
+        <w:t xml:space="preserve"> </w:t>
+      </w:r>
+      <w:r>
+        <w:rPr>
+          <w:rStyle w:val="opdicttext2"/>
+          <w:rFonts w:hint="eastAsia"/>
+        </w:rPr>
+        <w:t>抓 挠 划</w:t>
+      </w:r>
+    </w:p>
+    <w:p>
+      <w:pPr>
+        <w:rPr>
+          <w:rStyle w:val="opdicttext2"/>
+        </w:rPr>
+      </w:pPr>
+      <w:r>
+        <w:rPr>
+          <w:rStyle w:val="opdicttext2"/>
+          <w:rFonts w:hint="eastAsia"/>
+        </w:rPr>
+        <w:t>ragge</w:t>
+      </w:r>
+      <w:r>
+        <w:rPr>
+          <w:rStyle w:val="opdicttext2"/>
+        </w:rPr>
+        <w:t xml:space="preserve">dy </w:t>
+      </w:r>
+      <w:r>
+        <w:rPr>
+          <w:rStyle w:val="opdicttext2"/>
+          <w:rFonts w:hint="eastAsia"/>
+        </w:rPr>
+        <w:t>邋遢的</w:t>
+      </w:r>
+      <w:r>
+        <w:rPr>
+          <w:rStyle w:val="opdicttext2"/>
+          <w:rFonts w:hint="eastAsia"/>
+        </w:rPr>
+        <w:t xml:space="preserve"> 脏乱的</w:t>
+      </w:r>
+    </w:p>
+    <w:p>
+      <w:pPr>
+        <w:rPr>
+          <w:rStyle w:val="opdicttext2"/>
+        </w:rPr>
+      </w:pPr>
+      <w:r>
+        <w:rPr>
+          <w:rStyle w:val="opdicttext2"/>
+          <w:rFonts w:hint="eastAsia"/>
+        </w:rPr>
+        <w:t>k</w:t>
+      </w:r>
+      <w:r>
+        <w:rPr>
+          <w:rStyle w:val="opdicttext2"/>
+        </w:rPr>
+        <w:t xml:space="preserve">ook </w:t>
+      </w:r>
+      <w:r>
+        <w:rPr>
+          <w:rStyle w:val="opdicttext2"/>
+          <w:rFonts w:hint="eastAsia"/>
+        </w:rPr>
+        <w:t>狂人 怪人</w:t>
+      </w:r>
+    </w:p>
+    <w:p>
+      <w:pPr>
+        <w:rPr>
+          <w:rStyle w:val="opdicttext2"/>
+        </w:rPr>
+      </w:pPr>
+      <w:r>
+        <w:rPr>
+          <w:rStyle w:val="opdicttext2"/>
+        </w:rPr>
+        <w:t>madcap</w:t>
+      </w:r>
+      <w:r>
+        <w:rPr>
+          <w:rStyle w:val="opdicttext2"/>
+        </w:rPr>
+        <w:t xml:space="preserve"> </w:t>
+      </w:r>
+      <w:r>
+        <w:rPr>
+          <w:rStyle w:val="opdicttext2"/>
+          <w:rFonts w:hint="eastAsia"/>
+        </w:rPr>
+        <w:t>鲁莽的，狂妄的</w:t>
+      </w:r>
+    </w:p>
+    <w:p>
+      <w:pPr>
+        <w:rPr>
+          <w:rStyle w:val="opdicttext2"/>
+        </w:rPr>
+      </w:pPr>
+      <w:r>
+        <w:rPr>
+          <w:rStyle w:val="opdicttext2"/>
+        </w:rPr>
+        <w:t>gal</w:t>
+      </w:r>
+      <w:r>
+        <w:rPr>
+          <w:rStyle w:val="opdicttext2"/>
+        </w:rPr>
+        <w:t xml:space="preserve"> (</w:t>
+      </w:r>
+      <w:r>
+        <w:rPr>
+          <w:rStyle w:val="opdicttext2"/>
+          <w:rFonts w:hint="eastAsia"/>
+        </w:rPr>
+        <w:t>口语</w:t>
+      </w:r>
+      <w:r>
+        <w:rPr>
+          <w:rStyle w:val="opdicttext2"/>
+        </w:rPr>
+        <w:t>)</w:t>
+      </w:r>
+      <w:r>
+        <w:rPr>
+          <w:rStyle w:val="opdicttext2"/>
+          <w:rFonts w:hint="eastAsia"/>
+        </w:rPr>
+        <w:t>女孩</w:t>
+      </w:r>
+    </w:p>
+    <w:p>
+      <w:pPr>
+        <w:rPr>
+          <w:rStyle w:val="opdicttext2"/>
+        </w:rPr>
+      </w:pPr>
+      <w:r>
+        <w:rPr>
+          <w:rStyle w:val="opdicttext2"/>
+        </w:rPr>
+        <w:t xml:space="preserve">grocery </w:t>
+      </w:r>
+      <w:r>
+        <w:rPr>
+          <w:rStyle w:val="opdicttext2"/>
+          <w:rFonts w:hint="eastAsia"/>
+        </w:rPr>
+        <w:t xml:space="preserve">杂货铺 </w:t>
+      </w:r>
+      <w:r>
+        <w:rPr>
+          <w:rStyle w:val="opdicttext2"/>
+        </w:rPr>
+        <w:t>grocery store常用以指supermarket</w:t>
+      </w:r>
+    </w:p>
+    <w:p>
+      <w:pPr>
+        <w:rPr>
+          <w:rStyle w:val="opdicttext2"/>
+        </w:rPr>
+      </w:pPr>
+      <w:r>
+        <w:rPr>
+          <w:rStyle w:val="opdicttext2"/>
+        </w:rPr>
+        <w:t>detergent</w:t>
+      </w:r>
+      <w:r>
+        <w:rPr>
+          <w:rStyle w:val="opdicttext2"/>
+        </w:rPr>
+        <w:t xml:space="preserve"> </w:t>
+      </w:r>
+      <w:r>
+        <w:rPr>
+          <w:rStyle w:val="opdicttext2"/>
+          <w:rFonts w:hint="eastAsia"/>
+        </w:rPr>
+        <w:t>洗涤剂，洗衣粉、液</w:t>
+      </w:r>
+    </w:p>
+    <w:p>
+      <w:pPr>
+        <w:rPr>
+          <w:rStyle w:val="opdicttext2"/>
+        </w:rPr>
+      </w:pPr>
+      <w:r>
+        <w:rPr>
+          <w:rStyle w:val="opdicttext2"/>
+        </w:rPr>
+        <w:t>spout</w:t>
+      </w:r>
+      <w:r>
+        <w:rPr>
+          <w:rStyle w:val="opdicttext2"/>
+        </w:rPr>
+        <w:t xml:space="preserve"> (</w:t>
+      </w:r>
+      <w:r>
+        <w:rPr>
+          <w:rStyle w:val="opdicttext2"/>
+          <w:rFonts w:hint="eastAsia"/>
+        </w:rPr>
+        <w:t>容器的)嘴，(喷出的)水柱</w:t>
+      </w:r>
+      <w:r>
+        <w:rPr>
+          <w:rStyle w:val="opdicttext2"/>
+          <w:rFonts w:hint="eastAsia"/>
+        </w:rPr>
+        <w:t xml:space="preserve"> down</w:t>
+      </w:r>
+      <w:r>
+        <w:rPr>
+          <w:rStyle w:val="opdicttext2"/>
+        </w:rPr>
+        <w:t xml:space="preserve"> spout </w:t>
+      </w:r>
+      <w:r>
+        <w:rPr>
+          <w:rStyle w:val="opdicttext2"/>
+          <w:rFonts w:hint="eastAsia"/>
+        </w:rPr>
+        <w:t>落水管 下水管</w:t>
+      </w:r>
+    </w:p>
+    <w:p>
+      <w:pPr>
+        <w:rPr>
+          <w:rStyle w:val="opdicttext2"/>
+          <w:rFonts w:hint="eastAsia"/>
+        </w:rPr>
+      </w:pPr>
+      <w:r>
+        <w:rPr>
+          <w:rStyle w:val="opdicttext2"/>
+        </w:rPr>
+        <w:t>sewer</w:t>
+      </w:r>
+      <w:r>
+        <w:rPr>
+          <w:rStyle w:val="opdicttext2"/>
+        </w:rPr>
+        <w:t xml:space="preserve"> </w:t>
+      </w:r>
+      <w:r>
+        <w:rPr>
+          <w:rStyle w:val="opdicttext2"/>
+          <w:rFonts w:hint="eastAsia"/>
+        </w:rPr>
+        <w:t>pipe</w:t>
+      </w:r>
+      <w:r>
+        <w:rPr>
+          <w:rStyle w:val="opdicttext2"/>
+        </w:rPr>
+        <w:t xml:space="preserve"> </w:t>
+      </w:r>
+      <w:r>
+        <w:rPr>
+          <w:rStyle w:val="opdicttext2"/>
+          <w:rFonts w:hint="eastAsia"/>
+        </w:rPr>
+        <w:t>下水道 污水管</w:t>
       </w:r>
       <w:bookmarkStart w:id="0" w:name="_GoBack"/>
       <w:bookmarkEnd w:id="0"/>
@@ -11319,1345 +12845,6 @@
       <w:r>
         <w:rPr>
           <w:rStyle w:val="opdicttext2"/>
-        </w:rPr>
-        <w:t>talent agency</w:t>
-      </w:r>
-      <w:r>
-        <w:rPr>
-          <w:rStyle w:val="opdicttext2"/>
-        </w:rPr>
-        <w:t xml:space="preserve"> </w:t>
-      </w:r>
-      <w:r>
-        <w:rPr>
-          <w:rStyle w:val="opdicttext2"/>
-          <w:rFonts w:hint="eastAsia"/>
-        </w:rPr>
-        <w:t>经纪公司</w:t>
-      </w:r>
-    </w:p>
-    <w:p>
-      <w:pPr>
-        <w:rPr>
-          <w:rStyle w:val="opdicttext2"/>
-        </w:rPr>
-      </w:pPr>
-      <w:r>
-        <w:rPr>
-          <w:rStyle w:val="opdicttext2"/>
-          <w:rFonts w:hint="eastAsia"/>
-        </w:rPr>
-        <w:t>envy</w:t>
-      </w:r>
-      <w:r>
-        <w:rPr>
-          <w:rStyle w:val="opdicttext2"/>
-        </w:rPr>
-        <w:t xml:space="preserve"> </w:t>
-      </w:r>
-      <w:r>
-        <w:rPr>
-          <w:rStyle w:val="opdicttext2"/>
-          <w:rFonts w:hint="eastAsia"/>
-        </w:rPr>
-        <w:t>嫉妒</w:t>
-      </w:r>
-    </w:p>
-    <w:p>
-      <w:pPr>
-        <w:rPr>
-          <w:rStyle w:val="opdicttext2"/>
-        </w:rPr>
-      </w:pPr>
-      <w:r>
-        <w:rPr>
-          <w:rStyle w:val="opdicttext2"/>
-        </w:rPr>
-        <w:t>tinkle</w:t>
-      </w:r>
-      <w:r>
-        <w:rPr>
-          <w:rStyle w:val="opdicttext2"/>
-        </w:rPr>
-        <w:t xml:space="preserve"> </w:t>
-      </w:r>
-      <w:r>
-        <w:rPr>
-          <w:rStyle w:val="opdicttext2"/>
-          <w:rFonts w:hint="eastAsia"/>
-        </w:rPr>
-        <w:t>叮铃响；小便</w:t>
-      </w:r>
-    </w:p>
-    <w:p>
-      <w:pPr>
-        <w:rPr>
-          <w:rStyle w:val="opdicttext2"/>
-        </w:rPr>
-      </w:pPr>
-      <w:r>
-        <w:rPr>
-          <w:rStyle w:val="opdicttext2"/>
-        </w:rPr>
-        <w:t>t</w:t>
-      </w:r>
-      <w:r>
-        <w:rPr>
-          <w:rStyle w:val="opdicttext2"/>
-        </w:rPr>
-        <w:t>w</w:t>
-      </w:r>
-      <w:r>
-        <w:rPr>
-          <w:rStyle w:val="opdicttext2"/>
-        </w:rPr>
-        <w:t>inkle</w:t>
-      </w:r>
-      <w:r>
-        <w:rPr>
-          <w:rStyle w:val="opdicttext2"/>
-        </w:rPr>
-        <w:t xml:space="preserve"> </w:t>
-      </w:r>
-      <w:r>
-        <w:rPr>
-          <w:rStyle w:val="opdicttext2"/>
-          <w:rFonts w:hint="eastAsia"/>
-        </w:rPr>
-        <w:t>闪烁</w:t>
-      </w:r>
-    </w:p>
-    <w:p>
-      <w:pPr>
-        <w:rPr>
-          <w:rStyle w:val="opdicttext2"/>
-        </w:rPr>
-      </w:pPr>
-      <w:r>
-        <w:rPr>
-          <w:rStyle w:val="opdicttext2"/>
-          <w:rFonts w:hint="eastAsia"/>
-        </w:rPr>
-        <w:t>violate</w:t>
-      </w:r>
-      <w:r>
-        <w:rPr>
-          <w:rStyle w:val="opdicttext2"/>
-        </w:rPr>
-        <w:t xml:space="preserve"> </w:t>
-      </w:r>
-      <w:r>
-        <w:rPr>
-          <w:rStyle w:val="opdicttext2"/>
-          <w:rFonts w:hint="eastAsia"/>
-        </w:rPr>
-        <w:t>违背 冒犯</w:t>
-      </w:r>
-    </w:p>
-    <w:p>
-      <w:pPr>
-        <w:rPr>
-          <w:rStyle w:val="opdicttext2"/>
-        </w:rPr>
-      </w:pPr>
-      <w:r>
-        <w:rPr>
-          <w:rStyle w:val="opdicttext2"/>
-          <w:rFonts w:hint="eastAsia"/>
-        </w:rPr>
-        <w:t>peel</w:t>
-      </w:r>
-      <w:r>
-        <w:rPr>
-          <w:rStyle w:val="opdicttext2"/>
-        </w:rPr>
-        <w:t xml:space="preserve"> </w:t>
-      </w:r>
-      <w:r>
-        <w:rPr>
-          <w:rStyle w:val="opdicttext2"/>
-          <w:rFonts w:hint="eastAsia"/>
-        </w:rPr>
-        <w:t>剥，剥皮；果皮</w:t>
-      </w:r>
-    </w:p>
-    <w:p>
-      <w:pPr>
-        <w:rPr>
-          <w:rStyle w:val="opdicttext2"/>
-        </w:rPr>
-      </w:pPr>
-      <w:r>
-        <w:rPr>
-          <w:rStyle w:val="opdicttext2"/>
-          <w:rFonts w:hint="eastAsia"/>
-        </w:rPr>
-        <w:t>bald</w:t>
-      </w:r>
-      <w:r>
-        <w:rPr>
-          <w:rStyle w:val="opdicttext2"/>
-        </w:rPr>
-        <w:t xml:space="preserve"> </w:t>
-      </w:r>
-      <w:r>
-        <w:rPr>
-          <w:rStyle w:val="opdicttext2"/>
-          <w:rFonts w:hint="eastAsia"/>
-        </w:rPr>
-        <w:t>秃头的</w:t>
-      </w:r>
-    </w:p>
-    <w:p>
-      <w:pPr>
-        <w:rPr>
-          <w:rStyle w:val="opdicttext2"/>
-        </w:rPr>
-      </w:pPr>
-      <w:r>
-        <w:rPr>
-          <w:rStyle w:val="opdicttext2"/>
-          <w:rFonts w:hint="eastAsia"/>
-        </w:rPr>
-        <w:t>league</w:t>
-      </w:r>
-      <w:r>
-        <w:rPr>
-          <w:rStyle w:val="opdicttext2"/>
-        </w:rPr>
-        <w:t xml:space="preserve"> </w:t>
-      </w:r>
-      <w:r>
-        <w:rPr>
-          <w:rStyle w:val="opdicttext2"/>
-          <w:rFonts w:hint="eastAsia"/>
-        </w:rPr>
-        <w:t>联盟</w:t>
-      </w:r>
-    </w:p>
-    <w:p>
-      <w:pPr>
-        <w:rPr>
-          <w:rStyle w:val="opdicttext2"/>
-        </w:rPr>
-      </w:pPr>
-      <w:r>
-        <w:rPr>
-          <w:rStyle w:val="opdicttext2"/>
-        </w:rPr>
-        <w:t>alliance</w:t>
-      </w:r>
-      <w:r>
-        <w:rPr>
-          <w:rStyle w:val="opdicttext2"/>
-        </w:rPr>
-        <w:t xml:space="preserve"> (</w:t>
-      </w:r>
-      <w:r>
-        <w:rPr>
-          <w:rStyle w:val="opdicttext2"/>
-          <w:rFonts w:hint="eastAsia"/>
-        </w:rPr>
-        <w:t>国家、政党</w:t>
-      </w:r>
-      <w:r>
-        <w:rPr>
-          <w:rStyle w:val="opdicttext2"/>
-        </w:rPr>
-        <w:t>)</w:t>
-      </w:r>
-      <w:r>
-        <w:rPr>
-          <w:rStyle w:val="opdicttext2"/>
-          <w:rFonts w:hint="eastAsia"/>
-        </w:rPr>
-        <w:t>联盟 结盟</w:t>
-      </w:r>
-    </w:p>
-    <w:p>
-      <w:pPr>
-        <w:rPr>
-          <w:rStyle w:val="opdicttext2"/>
-        </w:rPr>
-      </w:pPr>
-      <w:r>
-        <w:rPr>
-          <w:rStyle w:val="opdicttext2"/>
-          <w:rFonts w:hint="eastAsia"/>
-        </w:rPr>
-        <w:t>out</w:t>
-      </w:r>
-      <w:r>
-        <w:rPr>
-          <w:rStyle w:val="opdicttext2"/>
-        </w:rPr>
-        <w:t xml:space="preserve"> of my league </w:t>
-      </w:r>
-      <w:r>
-        <w:rPr>
-          <w:rStyle w:val="opdicttext2"/>
-          <w:rFonts w:hint="eastAsia"/>
-        </w:rPr>
-        <w:t>不是一类人</w:t>
-      </w:r>
-    </w:p>
-    <w:p>
-      <w:pPr>
-        <w:rPr>
-          <w:rStyle w:val="opdicttext2"/>
-        </w:rPr>
-      </w:pPr>
-      <w:r>
-        <w:rPr>
-          <w:rStyle w:val="opdicttext2"/>
-          <w:rFonts w:hint="eastAsia"/>
-        </w:rPr>
-        <w:t>I</w:t>
-      </w:r>
-      <w:r>
-        <w:rPr>
-          <w:rStyle w:val="opdicttext2"/>
-        </w:rPr>
-        <w:t xml:space="preserve"> </w:t>
-      </w:r>
-      <w:r>
-        <w:rPr>
-          <w:rStyle w:val="opdicttext2"/>
-          <w:rFonts w:hint="eastAsia"/>
-        </w:rPr>
-        <w:t>am</w:t>
-      </w:r>
-      <w:r>
-        <w:rPr>
-          <w:rStyle w:val="opdicttext2"/>
-        </w:rPr>
-        <w:t xml:space="preserve"> very aware of my tongue. </w:t>
-      </w:r>
-      <w:r>
-        <w:rPr>
-          <w:rStyle w:val="opdicttext2"/>
-          <w:rFonts w:hint="eastAsia"/>
-        </w:rPr>
-        <w:t>我很谨言慎行。</w:t>
-      </w:r>
-    </w:p>
-    <w:p>
-      <w:pPr>
-        <w:rPr>
-          <w:rStyle w:val="opdicttext2"/>
-        </w:rPr>
-      </w:pPr>
-      <w:r>
-        <w:rPr>
-          <w:rStyle w:val="opdicttext2"/>
-          <w:rFonts w:hint="eastAsia"/>
-        </w:rPr>
-        <w:t>beard</w:t>
-      </w:r>
-      <w:r>
-        <w:rPr>
-          <w:rStyle w:val="opdicttext2"/>
-        </w:rPr>
-        <w:t xml:space="preserve"> </w:t>
-      </w:r>
-      <w:r>
-        <w:rPr>
-          <w:rStyle w:val="opdicttext2"/>
-          <w:rFonts w:hint="eastAsia"/>
-        </w:rPr>
-        <w:t>胡子</w:t>
-      </w:r>
-    </w:p>
-    <w:p>
-      <w:pPr>
-        <w:rPr>
-          <w:rStyle w:val="opdicttext2"/>
-        </w:rPr>
-      </w:pPr>
-      <w:r>
-        <w:rPr>
-          <w:rStyle w:val="opdicttext2"/>
-          <w:rFonts w:hint="eastAsia"/>
-        </w:rPr>
-        <w:t>opening</w:t>
-      </w:r>
-      <w:r>
-        <w:rPr>
-          <w:rStyle w:val="opdicttext2"/>
-        </w:rPr>
-        <w:t xml:space="preserve"> </w:t>
-      </w:r>
-      <w:r>
-        <w:rPr>
-          <w:rStyle w:val="opdicttext2"/>
-          <w:rFonts w:hint="eastAsia"/>
-        </w:rPr>
-        <w:t>line</w:t>
-      </w:r>
-      <w:r>
-        <w:rPr>
-          <w:rStyle w:val="opdicttext2"/>
-        </w:rPr>
-        <w:t xml:space="preserve"> </w:t>
-      </w:r>
-      <w:r>
-        <w:rPr>
-          <w:rStyle w:val="opdicttext2"/>
-          <w:rFonts w:hint="eastAsia"/>
-        </w:rPr>
-        <w:t>开场白</w:t>
-      </w:r>
-    </w:p>
-    <w:p>
-      <w:pPr>
-        <w:rPr>
-          <w:rStyle w:val="opdicttext2"/>
-        </w:rPr>
-      </w:pPr>
-      <w:r>
-        <w:rPr>
-          <w:rStyle w:val="opdicttext2"/>
-          <w:rFonts w:hint="eastAsia"/>
-        </w:rPr>
-        <w:t>troll</w:t>
-      </w:r>
-      <w:r>
-        <w:rPr>
-          <w:rStyle w:val="opdicttext2"/>
-        </w:rPr>
-        <w:t xml:space="preserve"> </w:t>
-      </w:r>
-      <w:r>
-        <w:rPr>
-          <w:rStyle w:val="opdicttext2"/>
-          <w:rFonts w:hint="eastAsia"/>
-        </w:rPr>
-        <w:t>轮唱，钓鱼 网络喷子</w:t>
-      </w:r>
-    </w:p>
-    <w:p>
-      <w:pPr>
-        <w:rPr>
-          <w:rStyle w:val="opdicttext2"/>
-        </w:rPr>
-      </w:pPr>
-      <w:r>
-        <w:rPr>
-          <w:rStyle w:val="opdicttext2"/>
-          <w:rFonts w:hint="eastAsia"/>
-        </w:rPr>
-        <w:t>a</w:t>
-      </w:r>
-      <w:r>
-        <w:rPr>
-          <w:rStyle w:val="opdicttext2"/>
-        </w:rPr>
-        <w:t xml:space="preserve">wful </w:t>
-      </w:r>
-      <w:r>
-        <w:rPr>
-          <w:rStyle w:val="opdicttext2"/>
-          <w:rFonts w:hint="eastAsia"/>
-        </w:rPr>
-        <w:t>糟糕的</w:t>
-      </w:r>
-    </w:p>
-    <w:p>
-      <w:pPr>
-        <w:rPr>
-          <w:rStyle w:val="opdicttext2"/>
-        </w:rPr>
-      </w:pPr>
-      <w:r>
-        <w:rPr>
-          <w:rStyle w:val="opdicttext2"/>
-        </w:rPr>
-        <w:t xml:space="preserve">awesome </w:t>
-      </w:r>
-      <w:r>
-        <w:rPr>
-          <w:rStyle w:val="opdicttext2"/>
-          <w:rFonts w:hint="eastAsia"/>
-        </w:rPr>
-        <w:t>极好的</w:t>
-      </w:r>
-    </w:p>
-    <w:p>
-      <w:pPr>
-        <w:rPr>
-          <w:rStyle w:val="opdicttext2"/>
-        </w:rPr>
-      </w:pPr>
-      <w:r>
-        <w:rPr>
-          <w:rStyle w:val="opdicttext2"/>
-        </w:rPr>
-        <w:t>I</w:t>
-      </w:r>
-      <w:r>
-        <w:rPr>
-          <w:rStyle w:val="opdicttext2"/>
-          <w:rFonts w:hint="eastAsia"/>
-        </w:rPr>
-        <w:t>talian</w:t>
-      </w:r>
-      <w:r>
-        <w:rPr>
-          <w:rStyle w:val="opdicttext2"/>
-        </w:rPr>
-        <w:t xml:space="preserve"> </w:t>
-      </w:r>
-      <w:r>
-        <w:rPr>
-          <w:rStyle w:val="opdicttext2"/>
-          <w:rFonts w:hint="eastAsia"/>
-        </w:rPr>
-        <w:t>意大利人</w:t>
-      </w:r>
-    </w:p>
-    <w:p>
-      <w:pPr>
-        <w:rPr>
-          <w:rStyle w:val="opdicttext2"/>
-        </w:rPr>
-      </w:pPr>
-      <w:r>
-        <w:rPr>
-          <w:rStyle w:val="opdicttext2"/>
-        </w:rPr>
-        <w:t>I</w:t>
-      </w:r>
-      <w:r>
-        <w:rPr>
-          <w:rStyle w:val="opdicttext2"/>
-          <w:rFonts w:hint="eastAsia"/>
-        </w:rPr>
-        <w:t>taly</w:t>
-      </w:r>
-      <w:r>
-        <w:rPr>
-          <w:rStyle w:val="opdicttext2"/>
-        </w:rPr>
-        <w:t xml:space="preserve"> </w:t>
-      </w:r>
-      <w:r>
-        <w:rPr>
-          <w:rStyle w:val="opdicttext2"/>
-          <w:rFonts w:hint="eastAsia"/>
-        </w:rPr>
-        <w:t>意大利</w:t>
-      </w:r>
-    </w:p>
-    <w:p>
-      <w:pPr>
-        <w:rPr>
-          <w:rStyle w:val="opdicttext2"/>
-        </w:rPr>
-      </w:pPr>
-      <w:r>
-        <w:rPr>
-          <w:rStyle w:val="opdicttext2"/>
-          <w:rFonts w:hint="eastAsia"/>
-        </w:rPr>
-        <w:t>Israel</w:t>
-      </w:r>
-      <w:r>
-        <w:rPr>
-          <w:rStyle w:val="opdicttext2"/>
-        </w:rPr>
-        <w:t xml:space="preserve">i </w:t>
-      </w:r>
-      <w:r>
-        <w:rPr>
-          <w:rStyle w:val="opdicttext2"/>
-          <w:rFonts w:hint="eastAsia"/>
-        </w:rPr>
-        <w:t>以色列 以色列人 以色列的</w:t>
-      </w:r>
-    </w:p>
-    <w:p>
-      <w:pPr>
-        <w:rPr>
-          <w:rStyle w:val="opdicttext2"/>
-        </w:rPr>
-      </w:pPr>
-      <w:r>
-        <w:rPr>
-          <w:rStyle w:val="opdicttext2"/>
-          <w:rFonts w:hint="eastAsia"/>
-        </w:rPr>
-        <w:t>Yemen</w:t>
-      </w:r>
-      <w:r>
-        <w:rPr>
-          <w:rStyle w:val="opdicttext2"/>
-        </w:rPr>
-        <w:t xml:space="preserve"> </w:t>
-      </w:r>
-      <w:r>
-        <w:rPr>
-          <w:rStyle w:val="opdicttext2"/>
-          <w:rFonts w:hint="eastAsia"/>
-        </w:rPr>
-        <w:t>也门</w:t>
-      </w:r>
-    </w:p>
-    <w:p>
-      <w:pPr>
-        <w:rPr>
-          <w:rStyle w:val="opdicttext2"/>
-        </w:rPr>
-      </w:pPr>
-      <w:r>
-        <w:rPr>
-          <w:rStyle w:val="opdicttext2"/>
-          <w:rFonts w:hint="eastAsia"/>
-        </w:rPr>
-        <w:t>usher</w:t>
-      </w:r>
-      <w:r>
-        <w:rPr>
-          <w:rStyle w:val="opdicttext2"/>
-        </w:rPr>
-        <w:t xml:space="preserve"> </w:t>
-      </w:r>
-      <w:r>
-        <w:rPr>
-          <w:rStyle w:val="opdicttext2"/>
-          <w:rFonts w:hint="eastAsia"/>
-        </w:rPr>
-        <w:t>引座员，传达员，门卫</w:t>
-      </w:r>
-    </w:p>
-    <w:p>
-      <w:pPr>
-        <w:rPr>
-          <w:rStyle w:val="opdicttext2"/>
-        </w:rPr>
-      </w:pPr>
-      <w:r>
-        <w:rPr>
-          <w:rStyle w:val="opdicttext2"/>
-          <w:rFonts w:hint="eastAsia"/>
-        </w:rPr>
-        <w:t>bare</w:t>
-      </w:r>
-      <w:r>
-        <w:rPr>
-          <w:rStyle w:val="opdicttext2"/>
-        </w:rPr>
-        <w:t xml:space="preserve"> </w:t>
-      </w:r>
-      <w:r>
-        <w:rPr>
-          <w:rStyle w:val="opdicttext2"/>
-          <w:rFonts w:hint="eastAsia"/>
-        </w:rPr>
-        <w:t>裸露的</w:t>
-      </w:r>
-    </w:p>
-    <w:p>
-      <w:pPr>
-        <w:rPr>
-          <w:rStyle w:val="opdicttext2"/>
-        </w:rPr>
-      </w:pPr>
-      <w:r>
-        <w:rPr>
-          <w:rStyle w:val="opdicttext2"/>
-          <w:rFonts w:hint="eastAsia"/>
-        </w:rPr>
-        <w:t>bare</w:t>
-      </w:r>
-      <w:r>
-        <w:rPr>
-          <w:rStyle w:val="opdicttext2"/>
-        </w:rPr>
-        <w:t xml:space="preserve">ly </w:t>
-      </w:r>
-      <w:r>
-        <w:rPr>
-          <w:rStyle w:val="opdicttext2"/>
-          <w:rFonts w:hint="eastAsia"/>
-        </w:rPr>
-        <w:t>刚刚 勉强 几乎不</w:t>
-      </w:r>
-    </w:p>
-    <w:p>
-      <w:pPr>
-        <w:rPr>
-          <w:rStyle w:val="opdicttext2"/>
-        </w:rPr>
-      </w:pPr>
-      <w:r>
-        <w:rPr>
-          <w:rStyle w:val="opdicttext2"/>
-          <w:rFonts w:hint="eastAsia"/>
-        </w:rPr>
-        <w:t>divorce</w:t>
-      </w:r>
-      <w:r>
-        <w:rPr>
-          <w:rStyle w:val="opdicttext2"/>
-        </w:rPr>
-        <w:t xml:space="preserve"> </w:t>
-      </w:r>
-      <w:r>
-        <w:rPr>
-          <w:rStyle w:val="opdicttext2"/>
-          <w:rFonts w:hint="eastAsia"/>
-        </w:rPr>
-        <w:t>离婚</w:t>
-      </w:r>
-    </w:p>
-    <w:p>
-      <w:pPr>
-        <w:rPr>
-          <w:rStyle w:val="opdicttext2"/>
-        </w:rPr>
-      </w:pPr>
-      <w:r>
-        <w:rPr>
-          <w:rStyle w:val="opdicttext2"/>
-          <w:rFonts w:hint="eastAsia"/>
-        </w:rPr>
-        <w:t>widow</w:t>
-      </w:r>
-      <w:r>
-        <w:rPr>
-          <w:rStyle w:val="opdicttext2"/>
-        </w:rPr>
-        <w:t xml:space="preserve"> </w:t>
-      </w:r>
-      <w:r>
-        <w:rPr>
-          <w:rStyle w:val="opdicttext2"/>
-          <w:rFonts w:hint="eastAsia"/>
-        </w:rPr>
-        <w:t>寡妇</w:t>
-      </w:r>
-    </w:p>
-    <w:p>
-      <w:pPr>
-        <w:rPr>
-          <w:rStyle w:val="opdicttext2"/>
-        </w:rPr>
-      </w:pPr>
-      <w:r>
-        <w:rPr>
-          <w:rStyle w:val="opdicttext2"/>
-          <w:rFonts w:hint="eastAsia"/>
-        </w:rPr>
-        <w:t>twist</w:t>
-      </w:r>
-      <w:r>
-        <w:rPr>
-          <w:rStyle w:val="opdicttext2"/>
-        </w:rPr>
-        <w:t xml:space="preserve"> </w:t>
-      </w:r>
-      <w:r>
-        <w:rPr>
-          <w:rStyle w:val="opdicttext2"/>
-          <w:rFonts w:hint="eastAsia"/>
-        </w:rPr>
-        <w:t>弯曲，扭转</w:t>
-      </w:r>
-    </w:p>
-    <w:p>
-      <w:pPr>
-        <w:rPr>
-          <w:rStyle w:val="opdicttext2"/>
-        </w:rPr>
-      </w:pPr>
-      <w:r>
-        <w:rPr>
-          <w:rStyle w:val="opdicttext2"/>
-        </w:rPr>
-        <w:t>twisted</w:t>
-      </w:r>
-      <w:r>
-        <w:rPr>
-          <w:rStyle w:val="opdicttext2"/>
-        </w:rPr>
-        <w:t xml:space="preserve"> </w:t>
-      </w:r>
-      <w:r>
-        <w:rPr>
-          <w:rStyle w:val="opdicttext2"/>
-          <w:rFonts w:hint="eastAsia"/>
-        </w:rPr>
-        <w:t>扭转的 变形的 怪癖的</w:t>
-      </w:r>
-    </w:p>
-    <w:p>
-      <w:pPr>
-        <w:rPr>
-          <w:rStyle w:val="opdicttext2"/>
-        </w:rPr>
-      </w:pPr>
-      <w:r>
-        <w:rPr>
-          <w:rStyle w:val="opdicttext2"/>
-        </w:rPr>
-        <w:t>get involved in</w:t>
-      </w:r>
-      <w:r>
-        <w:rPr>
-          <w:rStyle w:val="opdicttext2"/>
-        </w:rPr>
-        <w:t xml:space="preserve"> </w:t>
-      </w:r>
-      <w:r>
-        <w:rPr>
-          <w:rStyle w:val="opdicttext2"/>
-          <w:rFonts w:hint="eastAsia"/>
-        </w:rPr>
-        <w:t>参加 卷入 与X</w:t>
-      </w:r>
-      <w:r>
-        <w:rPr>
-          <w:rStyle w:val="opdicttext2"/>
-        </w:rPr>
-        <w:t>X</w:t>
-      </w:r>
-      <w:r>
-        <w:rPr>
-          <w:rStyle w:val="opdicttext2"/>
-          <w:rFonts w:hint="eastAsia"/>
-        </w:rPr>
-        <w:t>交往</w:t>
-      </w:r>
-    </w:p>
-    <w:p>
-      <w:pPr>
-        <w:rPr>
-          <w:rStyle w:val="opdicttext2"/>
-        </w:rPr>
-      </w:pPr>
-      <w:r>
-        <w:rPr>
-          <w:rStyle w:val="opdicttext2"/>
-          <w:rFonts w:hint="eastAsia"/>
-        </w:rPr>
-        <w:t>stuff</w:t>
-      </w:r>
-      <w:r>
-        <w:rPr>
-          <w:rStyle w:val="opdicttext2"/>
-        </w:rPr>
-        <w:t xml:space="preserve"> </w:t>
-      </w:r>
-      <w:r>
-        <w:rPr>
-          <w:rStyle w:val="opdicttext2"/>
-          <w:rFonts w:hint="eastAsia"/>
-        </w:rPr>
-        <w:t>东西</w:t>
-      </w:r>
-    </w:p>
-    <w:p>
-      <w:pPr>
-        <w:rPr>
-          <w:rStyle w:val="opdicttext2"/>
-        </w:rPr>
-      </w:pPr>
-      <w:r>
-        <w:rPr>
-          <w:rStyle w:val="opdicttext2"/>
-          <w:rFonts w:hint="eastAsia"/>
-        </w:rPr>
-        <w:t>staff</w:t>
-      </w:r>
-      <w:r>
-        <w:rPr>
-          <w:rStyle w:val="opdicttext2"/>
-        </w:rPr>
-        <w:t xml:space="preserve"> </w:t>
-      </w:r>
-      <w:r>
-        <w:rPr>
-          <w:rStyle w:val="opdicttext2"/>
-          <w:rFonts w:hint="eastAsia"/>
-        </w:rPr>
-        <w:t>员工</w:t>
-      </w:r>
-    </w:p>
-    <w:p>
-      <w:pPr>
-        <w:rPr>
-          <w:rStyle w:val="opdicttext2"/>
-        </w:rPr>
-      </w:pPr>
-      <w:r>
-        <w:rPr>
-          <w:rStyle w:val="opdicttext2"/>
-        </w:rPr>
-        <w:t>fantasy</w:t>
-      </w:r>
-      <w:r>
-        <w:rPr>
-          <w:rStyle w:val="opdicttext2"/>
-        </w:rPr>
-        <w:t xml:space="preserve"> </w:t>
-      </w:r>
-      <w:r>
-        <w:rPr>
-          <w:rStyle w:val="opdicttext2"/>
-          <w:rFonts w:hint="eastAsia"/>
-        </w:rPr>
-        <w:t>幻想</w:t>
-      </w:r>
-    </w:p>
-    <w:p>
-      <w:pPr>
-        <w:rPr>
-          <w:rStyle w:val="opdicttext2"/>
-        </w:rPr>
-      </w:pPr>
-      <w:r>
-        <w:rPr>
-          <w:rStyle w:val="opdicttext2"/>
-        </w:rPr>
-        <w:t>monogamy</w:t>
-      </w:r>
-      <w:r>
-        <w:rPr>
-          <w:rStyle w:val="opdicttext2"/>
-        </w:rPr>
-        <w:t xml:space="preserve"> </w:t>
-      </w:r>
-      <w:r>
-        <w:rPr>
-          <w:rStyle w:val="opdicttext2"/>
-          <w:rFonts w:hint="eastAsia"/>
-        </w:rPr>
-        <w:t>一夫一妻制</w:t>
-      </w:r>
-    </w:p>
-    <w:p>
-      <w:pPr>
-        <w:rPr>
-          <w:rStyle w:val="opdicttext2"/>
-        </w:rPr>
-      </w:pPr>
-      <w:r>
-        <w:rPr>
-          <w:rStyle w:val="opdicttext2"/>
-        </w:rPr>
-        <w:t>tricky concept</w:t>
-      </w:r>
-    </w:p>
-    <w:p>
-      <w:pPr>
-        <w:rPr>
-          <w:rStyle w:val="opdicttext2"/>
-        </w:rPr>
-      </w:pPr>
-      <w:r>
-        <w:rPr>
-          <w:rStyle w:val="opdicttext2"/>
-        </w:rPr>
-        <w:t>Anthropology</w:t>
-      </w:r>
-      <w:r>
-        <w:rPr>
-          <w:rStyle w:val="opdicttext2"/>
-        </w:rPr>
-        <w:t xml:space="preserve"> </w:t>
-      </w:r>
-      <w:r>
-        <w:rPr>
-          <w:rStyle w:val="opdicttext2"/>
-          <w:rFonts w:hint="eastAsia"/>
-        </w:rPr>
-        <w:t>人类学</w:t>
-      </w:r>
-    </w:p>
-    <w:p>
-      <w:pPr>
-        <w:rPr>
-          <w:rStyle w:val="opdicttext2"/>
-        </w:rPr>
-      </w:pPr>
-      <w:r>
-        <w:rPr>
-          <w:rStyle w:val="opdicttext2"/>
-        </w:rPr>
-        <w:t>forth</w:t>
-      </w:r>
-      <w:r>
-        <w:rPr>
-          <w:rStyle w:val="opdicttext2"/>
-        </w:rPr>
-        <w:t xml:space="preserve"> </w:t>
-      </w:r>
-      <w:r>
-        <w:rPr>
-          <w:rStyle w:val="opdicttext2"/>
-          <w:rFonts w:hint="eastAsia"/>
-        </w:rPr>
-        <w:t>离去，外出；向前，向某处，</w:t>
-      </w:r>
-      <w:r>
-        <w:rPr>
-          <w:rStyle w:val="opdicttext2"/>
-        </w:rPr>
-        <w:t>out?</w:t>
-      </w:r>
-    </w:p>
-    <w:p>
-      <w:pPr>
-        <w:rPr>
-          <w:rStyle w:val="opdicttext2"/>
-        </w:rPr>
-      </w:pPr>
-      <w:r>
-        <w:rPr>
-          <w:rStyle w:val="opdicttext2"/>
-          <w:rFonts w:hint="eastAsia"/>
-        </w:rPr>
-        <w:t>v</w:t>
-      </w:r>
-      <w:r>
-        <w:rPr>
-          <w:rStyle w:val="opdicttext2"/>
-        </w:rPr>
-        <w:t xml:space="preserve">acuum </w:t>
-      </w:r>
-      <w:r>
-        <w:rPr>
-          <w:rStyle w:val="opdicttext2"/>
-          <w:rFonts w:hint="eastAsia"/>
-        </w:rPr>
-        <w:t>真空，吸尘器</w:t>
-      </w:r>
-    </w:p>
-    <w:p>
-      <w:pPr>
-        <w:rPr>
-          <w:rStyle w:val="opdicttext2"/>
-        </w:rPr>
-      </w:pPr>
-      <w:r>
-        <w:rPr>
-          <w:rStyle w:val="opdicttext2"/>
-        </w:rPr>
-        <w:t>bristle</w:t>
-      </w:r>
-      <w:r>
-        <w:rPr>
-          <w:rStyle w:val="opdicttext2"/>
-        </w:rPr>
-        <w:t xml:space="preserve"> </w:t>
-      </w:r>
-      <w:r>
-        <w:rPr>
-          <w:rStyle w:val="opdicttext2"/>
-          <w:rFonts w:hint="eastAsia"/>
-        </w:rPr>
-        <w:t>刚毛(短而硬的毛</w:t>
-      </w:r>
-      <w:r>
-        <w:rPr>
-          <w:rStyle w:val="opdicttext2"/>
-        </w:rPr>
-        <w:t>)</w:t>
-      </w:r>
-      <w:r>
-        <w:rPr>
-          <w:rStyle w:val="opdicttext2"/>
-          <w:rFonts w:hint="eastAsia"/>
-        </w:rPr>
-        <w:t>，刷子毛</w:t>
-      </w:r>
-      <w:r>
-        <w:rPr>
-          <w:rStyle w:val="opdicttext2"/>
-          <w:rFonts w:hint="eastAsia"/>
-        </w:rPr>
-        <w:t xml:space="preserve"> </w:t>
-      </w:r>
-      <w:r>
-        <w:rPr>
-          <w:rStyle w:val="opdicttext2"/>
-        </w:rPr>
-        <w:t>(</w:t>
-      </w:r>
-      <w:r>
-        <w:rPr>
-          <w:rStyle w:val="opdicttext2"/>
-          <w:rFonts w:hint="eastAsia"/>
-        </w:rPr>
-        <w:t>可数)</w:t>
-      </w:r>
-    </w:p>
-    <w:p>
-      <w:pPr>
-        <w:rPr>
-          <w:rStyle w:val="opdicttext2"/>
-        </w:rPr>
-      </w:pPr>
-      <w:r>
-        <w:rPr>
-          <w:rStyle w:val="opdicttext2"/>
-        </w:rPr>
-        <w:lastRenderedPageBreak/>
-        <w:t>ottoman</w:t>
-      </w:r>
-      <w:r>
-        <w:rPr>
-          <w:rStyle w:val="opdicttext2"/>
-        </w:rPr>
-        <w:t xml:space="preserve"> </w:t>
-      </w:r>
-      <w:r>
-        <w:rPr>
-          <w:rStyle w:val="opdicttext2"/>
-          <w:rFonts w:hint="eastAsia"/>
-        </w:rPr>
-        <w:t>脚垫</w:t>
-      </w:r>
-    </w:p>
-    <w:p>
-      <w:pPr>
-        <w:rPr>
-          <w:rStyle w:val="opdicttext2"/>
-        </w:rPr>
-      </w:pPr>
-      <w:r>
-        <w:rPr>
-          <w:rStyle w:val="opdicttext2"/>
-        </w:rPr>
-        <w:t>scratch</w:t>
-      </w:r>
-      <w:r>
-        <w:rPr>
-          <w:rStyle w:val="opdicttext2"/>
-        </w:rPr>
-        <w:t xml:space="preserve"> </w:t>
-      </w:r>
-      <w:r>
-        <w:rPr>
-          <w:rStyle w:val="opdicttext2"/>
-          <w:rFonts w:hint="eastAsia"/>
-        </w:rPr>
-        <w:t>抓 挠 划</w:t>
-      </w:r>
-    </w:p>
-    <w:p>
-      <w:pPr>
-        <w:rPr>
-          <w:rStyle w:val="opdicttext2"/>
-        </w:rPr>
-      </w:pPr>
-      <w:r>
-        <w:rPr>
-          <w:rStyle w:val="opdicttext2"/>
-          <w:rFonts w:hint="eastAsia"/>
-        </w:rPr>
-        <w:t>ragge</w:t>
-      </w:r>
-      <w:r>
-        <w:rPr>
-          <w:rStyle w:val="opdicttext2"/>
-        </w:rPr>
-        <w:t xml:space="preserve">dy </w:t>
-      </w:r>
-      <w:r>
-        <w:rPr>
-          <w:rStyle w:val="opdicttext2"/>
-          <w:rFonts w:hint="eastAsia"/>
-        </w:rPr>
-        <w:t>邋遢的</w:t>
-      </w:r>
-      <w:r>
-        <w:rPr>
-          <w:rStyle w:val="opdicttext2"/>
-          <w:rFonts w:hint="eastAsia"/>
-        </w:rPr>
-        <w:t xml:space="preserve"> 脏乱的</w:t>
-      </w:r>
-    </w:p>
-    <w:p>
-      <w:pPr>
-        <w:rPr>
-          <w:rStyle w:val="opdicttext2"/>
-        </w:rPr>
-      </w:pPr>
-      <w:r>
-        <w:rPr>
-          <w:rStyle w:val="opdicttext2"/>
-          <w:rFonts w:hint="eastAsia"/>
-        </w:rPr>
-        <w:t>k</w:t>
-      </w:r>
-      <w:r>
-        <w:rPr>
-          <w:rStyle w:val="opdicttext2"/>
-        </w:rPr>
-        <w:t xml:space="preserve">ook </w:t>
-      </w:r>
-      <w:r>
-        <w:rPr>
-          <w:rStyle w:val="opdicttext2"/>
-          <w:rFonts w:hint="eastAsia"/>
-        </w:rPr>
-        <w:t>狂人 怪人</w:t>
-      </w:r>
-    </w:p>
-    <w:p>
-      <w:pPr>
-        <w:rPr>
-          <w:rStyle w:val="opdicttext2"/>
-        </w:rPr>
-      </w:pPr>
-      <w:r>
-        <w:rPr>
-          <w:rStyle w:val="opdicttext2"/>
-        </w:rPr>
-        <w:t>madcap</w:t>
-      </w:r>
-      <w:r>
-        <w:rPr>
-          <w:rStyle w:val="opdicttext2"/>
-        </w:rPr>
-        <w:t xml:space="preserve"> </w:t>
-      </w:r>
-      <w:r>
-        <w:rPr>
-          <w:rStyle w:val="opdicttext2"/>
-          <w:rFonts w:hint="eastAsia"/>
-        </w:rPr>
-        <w:t>鲁莽的，狂妄的</w:t>
-      </w:r>
-    </w:p>
-    <w:p>
-      <w:pPr>
-        <w:rPr>
-          <w:rStyle w:val="opdicttext2"/>
-        </w:rPr>
-      </w:pPr>
-      <w:r>
-        <w:rPr>
-          <w:rStyle w:val="opdicttext2"/>
-        </w:rPr>
-        <w:t>gal</w:t>
-      </w:r>
-      <w:r>
-        <w:rPr>
-          <w:rStyle w:val="opdicttext2"/>
-        </w:rPr>
-        <w:t xml:space="preserve"> (</w:t>
-      </w:r>
-      <w:r>
-        <w:rPr>
-          <w:rStyle w:val="opdicttext2"/>
-          <w:rFonts w:hint="eastAsia"/>
-        </w:rPr>
-        <w:t>口语</w:t>
-      </w:r>
-      <w:r>
-        <w:rPr>
-          <w:rStyle w:val="opdicttext2"/>
-        </w:rPr>
-        <w:t>)</w:t>
-      </w:r>
-      <w:r>
-        <w:rPr>
-          <w:rStyle w:val="opdicttext2"/>
-          <w:rFonts w:hint="eastAsia"/>
-        </w:rPr>
-        <w:t>女孩</w:t>
-      </w:r>
-    </w:p>
-    <w:p>
-      <w:pPr>
-        <w:rPr>
-          <w:rStyle w:val="opdicttext2"/>
-        </w:rPr>
-      </w:pPr>
-      <w:r>
-        <w:rPr>
-          <w:rStyle w:val="opdicttext2"/>
-        </w:rPr>
-        <w:t xml:space="preserve">grocery </w:t>
-      </w:r>
-      <w:r>
-        <w:rPr>
-          <w:rStyle w:val="opdicttext2"/>
-          <w:rFonts w:hint="eastAsia"/>
-        </w:rPr>
-        <w:t xml:space="preserve">杂货铺 </w:t>
-      </w:r>
-      <w:r>
-        <w:rPr>
-          <w:rStyle w:val="opdicttext2"/>
-        </w:rPr>
-        <w:t>grocery store常用以指supermarket</w:t>
-      </w:r>
-    </w:p>
-    <w:p>
-      <w:pPr>
-        <w:rPr>
-          <w:rStyle w:val="opdicttext2"/>
-        </w:rPr>
-      </w:pPr>
-      <w:r>
-        <w:rPr>
-          <w:rStyle w:val="opdicttext2"/>
-        </w:rPr>
-        <w:t>detergent</w:t>
-      </w:r>
-      <w:r>
-        <w:rPr>
-          <w:rStyle w:val="opdicttext2"/>
-        </w:rPr>
-        <w:t xml:space="preserve"> </w:t>
-      </w:r>
-      <w:r>
-        <w:rPr>
-          <w:rStyle w:val="opdicttext2"/>
-          <w:rFonts w:hint="eastAsia"/>
-        </w:rPr>
-        <w:t>洗涤剂，洗衣粉、液</w:t>
-      </w:r>
-    </w:p>
-    <w:p>
-      <w:pPr>
-        <w:rPr>
-          <w:rStyle w:val="opdicttext2"/>
-        </w:rPr>
-      </w:pPr>
-      <w:r>
-        <w:rPr>
-          <w:rStyle w:val="opdicttext2"/>
-        </w:rPr>
-        <w:t>spout</w:t>
-      </w:r>
-      <w:r>
-        <w:rPr>
-          <w:rStyle w:val="opdicttext2"/>
-        </w:rPr>
-        <w:t xml:space="preserve"> (</w:t>
-      </w:r>
-      <w:r>
-        <w:rPr>
-          <w:rStyle w:val="opdicttext2"/>
-          <w:rFonts w:hint="eastAsia"/>
-        </w:rPr>
-        <w:t>容器的)嘴，(喷出的)水柱</w:t>
-      </w:r>
-    </w:p>
-    <w:p>
-      <w:pPr>
-        <w:rPr>
-          <w:rStyle w:val="opdicttext2"/>
-        </w:rPr>
-      </w:pPr>
-      <w:r>
-        <w:rPr>
-          <w:rStyle w:val="opdicttext2"/>
           <w:rFonts w:hint="eastAsia"/>
         </w:rPr>
         <w:t>sprout</w:t>
@@ -12800,6 +12987,33 @@
           <w:rFonts w:hint="eastAsia"/>
         </w:rPr>
         <w:t>珠子 水珠</w:t>
+      </w:r>
+    </w:p>
+    <w:p>
+      <w:pPr>
+        <w:rPr>
+          <w:rStyle w:val="opdicttext2"/>
+          <w:rFonts w:hint="eastAsia"/>
+        </w:rPr>
+      </w:pPr>
+      <w:r>
+        <w:rPr>
+          <w:rStyle w:val="opdicttext2"/>
+        </w:rPr>
+        <w:t xml:space="preserve">little </w:t>
+      </w:r>
+      <w:r>
+        <w:rPr>
+          <w:rStyle w:val="opdicttext2"/>
+          <w:rFonts w:hint="eastAsia"/>
+        </w:rPr>
+        <w:t>bead</w:t>
+      </w:r>
+      <w:r>
+        <w:rPr>
+          <w:rStyle w:val="opdicttext2"/>
+        </w:rPr>
+        <w:t xml:space="preserve">s of condensation </w:t>
       </w:r>
     </w:p>
     <w:p>
